--- a/109 Commonly Asked Data Science Interview Questions.docx
+++ b/109 Commonly Asked Data Science Interview Questions.docx
@@ -20,18 +20,13 @@
         </w:rPr>
         <w:br/>
       </w:r>
-      <w:bookmarkStart w:id="0" w:name="_GoBack"/>
-      <w:bookmarkEnd w:id="0"/>
     </w:p>
     <w:p>
       <w:pPr>
         <w:spacing w:after="100" w:afterAutospacing="1" w:line="240" w:lineRule="auto"/>
-        <w:jc w:val="center"/>
         <w:outlineLvl w:val="0"/>
         <w:rPr>
           <w:rFonts w:ascii="Times New Roman" w:eastAsia="Times New Roman" w:hAnsi="Times New Roman" w:cs="Times New Roman"/>
-          <w:b/>
-          <w:bCs/>
           <w:color w:val="48485E"/>
           <w:kern w:val="36"/>
           <w:sz w:val="72"/>
@@ -41,346 +36,11 @@
       <w:r>
         <w:rPr>
           <w:rFonts w:ascii="Times New Roman" w:eastAsia="Times New Roman" w:hAnsi="Times New Roman" w:cs="Times New Roman"/>
-          <w:b/>
-          <w:bCs/>
           <w:color w:val="48485E"/>
           <w:kern w:val="36"/>
           <w:sz w:val="72"/>
           <w:szCs w:val="72"/>
         </w:rPr>
-        <w:t>109 Commonly Asked Data Science Interview Questions</w:t>
-      </w:r>
-    </w:p>
-    <w:p>
-      <w:pPr>
-        <w:spacing w:after="0" w:line="240" w:lineRule="auto"/>
-        <w:jc w:val="center"/>
-        <w:rPr>
-          <w:rFonts w:ascii="Arial" w:eastAsia="Times New Roman" w:hAnsi="Arial" w:cs="Arial"/>
-          <w:color w:val="212529"/>
-          <w:sz w:val="24"/>
-          <w:szCs w:val="24"/>
-        </w:rPr>
-      </w:pPr>
-      <w:r>
-        <w:rPr>
-          <w:rFonts w:ascii="Arial" w:eastAsia="Times New Roman" w:hAnsi="Arial" w:cs="Arial"/>
-          <w:noProof/>
-          <w:color w:val="212529"/>
-          <w:sz w:val="24"/>
-          <w:szCs w:val="24"/>
-        </w:rPr>
-        <w:drawing>
-          <wp:inline distT="0" distB="0" distL="0" distR="0">
-            <wp:extent cx="476250" cy="476250"/>
-            <wp:effectExtent l="0" t="0" r="0" b="0"/>
-            <wp:docPr id="24" name="Picture 24" descr="https://secure.gravatar.com/avatar/8e881879b5ee7e2f4f2aba8f5afa642a?s=50&amp;d=mm&amp;r=g"/>
-            <wp:cNvGraphicFramePr>
-              <a:graphicFrameLocks xmlns:a="http://schemas.openxmlformats.org/drawingml/2006/main" noChangeAspect="1"/>
-            </wp:cNvGraphicFramePr>
-            <a:graphic xmlns:a="http://schemas.openxmlformats.org/drawingml/2006/main">
-              <a:graphicData uri="http://schemas.openxmlformats.org/drawingml/2006/picture">
-                <pic:pic xmlns:pic="http://schemas.openxmlformats.org/drawingml/2006/picture">
-                  <pic:nvPicPr>
-                    <pic:cNvPr id="0" name="Picture 3" descr="https://secure.gravatar.com/avatar/8e881879b5ee7e2f4f2aba8f5afa642a?s=50&amp;d=mm&amp;r=g"/>
-                    <pic:cNvPicPr>
-                      <a:picLocks noChangeAspect="1" noChangeArrowheads="1"/>
-                    </pic:cNvPicPr>
-                  </pic:nvPicPr>
-                  <pic:blipFill>
-                    <a:blip r:embed="rId6">
-                      <a:extLst>
-                        <a:ext uri="{28A0092B-C50C-407E-A947-70E740481C1C}">
-                          <a14:useLocalDpi xmlns:a14="http://schemas.microsoft.com/office/drawing/2010/main" val="0"/>
-                        </a:ext>
-                      </a:extLst>
-                    </a:blip>
-                    <a:srcRect/>
-                    <a:stretch>
-                      <a:fillRect/>
-                    </a:stretch>
-                  </pic:blipFill>
-                  <pic:spPr bwMode="auto">
-                    <a:xfrm>
-                      <a:off x="0" y="0"/>
-                      <a:ext cx="476250" cy="476250"/>
-                    </a:xfrm>
-                    <a:prstGeom prst="rect">
-                      <a:avLst/>
-                    </a:prstGeom>
-                    <a:noFill/>
-                    <a:ln>
-                      <a:noFill/>
-                    </a:ln>
-                  </pic:spPr>
-                </pic:pic>
-              </a:graphicData>
-            </a:graphic>
-          </wp:inline>
-        </w:drawing>
-      </w:r>
-      <w:r>
-        <w:rPr>
-          <w:rFonts w:ascii="Arial" w:eastAsia="Times New Roman" w:hAnsi="Arial" w:cs="Arial"/>
-          <w:color w:val="212529"/>
-          <w:sz w:val="24"/>
-          <w:szCs w:val="24"/>
-        </w:rPr>
-        <w:t> </w:t>
-      </w:r>
-    </w:p>
-    <w:p>
-      <w:pPr>
-        <w:spacing w:after="100" w:afterAutospacing="1" w:line="240" w:lineRule="auto"/>
-        <w:jc w:val="center"/>
-        <w:rPr>
-          <w:rFonts w:ascii="Arial" w:eastAsia="Times New Roman" w:hAnsi="Arial" w:cs="Arial"/>
-          <w:color w:val="48485E"/>
-          <w:sz w:val="24"/>
-          <w:szCs w:val="24"/>
-        </w:rPr>
-      </w:pPr>
-      <w:r>
-        <w:rPr>
-          <w:rFonts w:ascii="Arial" w:eastAsia="Times New Roman" w:hAnsi="Arial" w:cs="Arial"/>
-          <w:color w:val="48485E"/>
-          <w:sz w:val="24"/>
-          <w:szCs w:val="24"/>
-        </w:rPr>
-        <w:t xml:space="preserve">Michael </w:t>
-      </w:r>
-      <w:proofErr w:type="spellStart"/>
-      <w:r>
-        <w:rPr>
-          <w:rFonts w:ascii="Arial" w:eastAsia="Times New Roman" w:hAnsi="Arial" w:cs="Arial"/>
-          <w:color w:val="48485E"/>
-          <w:sz w:val="24"/>
-          <w:szCs w:val="24"/>
-        </w:rPr>
-        <w:t>Rundell</w:t>
-      </w:r>
-      <w:proofErr w:type="spellEnd"/>
-    </w:p>
-    <w:p>
-      <w:pPr>
-        <w:spacing w:after="0" w:line="240" w:lineRule="auto"/>
-        <w:jc w:val="center"/>
-        <w:rPr>
-          <w:rFonts w:ascii="Arial" w:eastAsia="Times New Roman" w:hAnsi="Arial" w:cs="Arial"/>
-          <w:color w:val="212529"/>
-          <w:sz w:val="24"/>
-          <w:szCs w:val="24"/>
-        </w:rPr>
-      </w:pPr>
-      <w:r>
-        <w:rPr>
-          <w:rFonts w:ascii="Arial" w:eastAsia="Times New Roman" w:hAnsi="Arial" w:cs="Arial"/>
-          <w:noProof/>
-          <w:color w:val="212529"/>
-          <w:sz w:val="24"/>
-          <w:szCs w:val="24"/>
-        </w:rPr>
-        <w:drawing>
-          <wp:inline distT="0" distB="0" distL="0" distR="0">
-            <wp:extent cx="9753600" cy="4876800"/>
-            <wp:effectExtent l="0" t="0" r="0" b="0"/>
-            <wp:docPr id="23" name="Picture 23" descr="https://www.springboard.com/blog/wp-content/uploads/2016/10/pablo-34.png"/>
-            <wp:cNvGraphicFramePr>
-              <a:graphicFrameLocks xmlns:a="http://schemas.openxmlformats.org/drawingml/2006/main" noChangeAspect="1"/>
-            </wp:cNvGraphicFramePr>
-            <a:graphic xmlns:a="http://schemas.openxmlformats.org/drawingml/2006/main">
-              <a:graphicData uri="http://schemas.openxmlformats.org/drawingml/2006/picture">
-                <pic:pic xmlns:pic="http://schemas.openxmlformats.org/drawingml/2006/picture">
-                  <pic:nvPicPr>
-                    <pic:cNvPr id="0" name="Picture 4" descr="https://www.springboard.com/blog/wp-content/uploads/2016/10/pablo-34.png"/>
-                    <pic:cNvPicPr>
-                      <a:picLocks noChangeAspect="1" noChangeArrowheads="1"/>
-                    </pic:cNvPicPr>
-                  </pic:nvPicPr>
-                  <pic:blipFill>
-                    <a:blip r:embed="rId7">
-                      <a:extLst>
-                        <a:ext uri="{28A0092B-C50C-407E-A947-70E740481C1C}">
-                          <a14:useLocalDpi xmlns:a14="http://schemas.microsoft.com/office/drawing/2010/main" val="0"/>
-                        </a:ext>
-                      </a:extLst>
-                    </a:blip>
-                    <a:srcRect/>
-                    <a:stretch>
-                      <a:fillRect/>
-                    </a:stretch>
-                  </pic:blipFill>
-                  <pic:spPr bwMode="auto">
-                    <a:xfrm>
-                      <a:off x="0" y="0"/>
-                      <a:ext cx="9753600" cy="4876800"/>
-                    </a:xfrm>
-                    <a:prstGeom prst="rect">
-                      <a:avLst/>
-                    </a:prstGeom>
-                    <a:noFill/>
-                    <a:ln>
-                      <a:noFill/>
-                    </a:ln>
-                  </pic:spPr>
-                </pic:pic>
-              </a:graphicData>
-            </a:graphic>
-          </wp:inline>
-        </w:drawing>
-      </w:r>
-    </w:p>
-    <w:p>
-      <w:pPr>
-        <w:numPr>
-          <w:ilvl w:val="0"/>
-          <w:numId w:val="5"/>
-        </w:numPr>
-        <w:shd w:val="clear" w:color="auto" w:fill="3A048D"/>
-        <w:spacing w:before="100" w:beforeAutospacing="1" w:after="100" w:afterAutospacing="1" w:line="240" w:lineRule="auto"/>
-        <w:ind w:left="495"/>
-        <w:rPr>
-          <w:rFonts w:ascii="Arial" w:eastAsia="Times New Roman" w:hAnsi="Arial" w:cs="Arial"/>
-          <w:color w:val="FFFFFF"/>
-          <w:sz w:val="24"/>
-          <w:szCs w:val="24"/>
-        </w:rPr>
-      </w:pPr>
-      <w:r>
-        <w:rPr>
-          <w:rFonts w:ascii="Arial" w:eastAsia="Times New Roman" w:hAnsi="Arial" w:cs="Arial"/>
-          <w:color w:val="FFFFFF"/>
-          <w:sz w:val="24"/>
-          <w:szCs w:val="24"/>
-        </w:rPr>
-        <w:t>4</w:t>
-      </w:r>
-    </w:p>
-    <w:p>
-      <w:pPr>
-        <w:numPr>
-          <w:ilvl w:val="0"/>
-          <w:numId w:val="5"/>
-        </w:numPr>
-        <w:shd w:val="clear" w:color="auto" w:fill="3A048D"/>
-        <w:spacing w:before="100" w:beforeAutospacing="1" w:after="100" w:afterAutospacing="1" w:line="240" w:lineRule="auto"/>
-        <w:ind w:left="495"/>
-        <w:rPr>
-          <w:rFonts w:ascii="Arial" w:eastAsia="Times New Roman" w:hAnsi="Arial" w:cs="Arial"/>
-          <w:color w:val="FFFFFF"/>
-          <w:sz w:val="24"/>
-          <w:szCs w:val="24"/>
-        </w:rPr>
-      </w:pPr>
-      <w:r>
-        <w:rPr>
-          <w:rFonts w:ascii="Arial" w:eastAsia="Times New Roman" w:hAnsi="Arial" w:cs="Arial"/>
-          <w:color w:val="FFFFFF"/>
-          <w:sz w:val="24"/>
-          <w:szCs w:val="24"/>
-        </w:rPr>
-        <w:t>8</w:t>
-      </w:r>
-    </w:p>
-    <w:p>
-      <w:pPr>
-        <w:numPr>
-          <w:ilvl w:val="0"/>
-          <w:numId w:val="5"/>
-        </w:numPr>
-        <w:shd w:val="clear" w:color="auto" w:fill="3A048D"/>
-        <w:spacing w:before="100" w:beforeAutospacing="1" w:after="100" w:afterAutospacing="1" w:line="240" w:lineRule="auto"/>
-        <w:ind w:left="495"/>
-        <w:rPr>
-          <w:rFonts w:ascii="Arial" w:eastAsia="Times New Roman" w:hAnsi="Arial" w:cs="Arial"/>
-          <w:color w:val="FFFFFF"/>
-          <w:sz w:val="24"/>
-          <w:szCs w:val="24"/>
-        </w:rPr>
-      </w:pPr>
-      <w:r>
-        <w:rPr>
-          <w:rFonts w:ascii="Arial" w:eastAsia="Times New Roman" w:hAnsi="Arial" w:cs="Arial"/>
-          <w:color w:val="FFFFFF"/>
-          <w:sz w:val="24"/>
-          <w:szCs w:val="24"/>
-        </w:rPr>
-        <w:t>8</w:t>
-      </w:r>
-    </w:p>
-    <w:p>
-      <w:pPr>
-        <w:numPr>
-          <w:ilvl w:val="0"/>
-          <w:numId w:val="5"/>
-        </w:numPr>
-        <w:shd w:val="clear" w:color="auto" w:fill="3A048D"/>
-        <w:spacing w:before="100" w:beforeAutospacing="1" w:after="100" w:afterAutospacing="1" w:line="240" w:lineRule="auto"/>
-        <w:ind w:left="495"/>
-        <w:rPr>
-          <w:rFonts w:ascii="Arial" w:eastAsia="Times New Roman" w:hAnsi="Arial" w:cs="Arial"/>
-          <w:color w:val="FFFFFF"/>
-          <w:sz w:val="24"/>
-          <w:szCs w:val="24"/>
-        </w:rPr>
-      </w:pPr>
-      <w:r>
-        <w:rPr>
-          <w:rFonts w:ascii="Arial" w:eastAsia="Times New Roman" w:hAnsi="Arial" w:cs="Arial"/>
-          <w:color w:val="FFFFFF"/>
-          <w:sz w:val="24"/>
-          <w:szCs w:val="24"/>
-        </w:rPr>
-        <w:t>4</w:t>
-      </w:r>
-    </w:p>
-    <w:p>
-      <w:pPr>
-        <w:numPr>
-          <w:ilvl w:val="0"/>
-          <w:numId w:val="5"/>
-        </w:numPr>
-        <w:shd w:val="clear" w:color="auto" w:fill="3A048D"/>
-        <w:spacing w:before="100" w:beforeAutospacing="1" w:after="100" w:afterAutospacing="1" w:line="240" w:lineRule="auto"/>
-        <w:ind w:left="495"/>
-        <w:rPr>
-          <w:rFonts w:ascii="Arial" w:eastAsia="Times New Roman" w:hAnsi="Arial" w:cs="Arial"/>
-          <w:color w:val="FFFFFF"/>
-          <w:sz w:val="24"/>
-          <w:szCs w:val="24"/>
-        </w:rPr>
-      </w:pPr>
-      <w:r>
-        <w:rPr>
-          <w:rFonts w:ascii="Arial" w:eastAsia="Times New Roman" w:hAnsi="Arial" w:cs="Arial"/>
-          <w:color w:val="FFFFFF"/>
-          <w:sz w:val="24"/>
-          <w:szCs w:val="24"/>
-        </w:rPr>
-        <w:lastRenderedPageBreak/>
-        <w:t>4</w:t>
-      </w:r>
-    </w:p>
-    <w:p>
-      <w:pPr>
-        <w:spacing w:after="100" w:afterAutospacing="1" w:line="240" w:lineRule="auto"/>
-        <w:outlineLvl w:val="0"/>
-        <w:rPr>
-          <w:rFonts w:ascii="Times New Roman" w:eastAsia="Times New Roman" w:hAnsi="Times New Roman" w:cs="Times New Roman"/>
-          <w:color w:val="48485E"/>
-          <w:kern w:val="36"/>
-          <w:sz w:val="72"/>
-          <w:szCs w:val="72"/>
-        </w:rPr>
-      </w:pPr>
-      <w:r>
-        <w:rPr>
-          <w:rFonts w:ascii="Times New Roman" w:eastAsia="Times New Roman" w:hAnsi="Times New Roman" w:cs="Times New Roman"/>
-          <w:color w:val="48485E"/>
-          <w:kern w:val="36"/>
-          <w:sz w:val="72"/>
-          <w:szCs w:val="72"/>
-        </w:rPr>
         <w:t>A Curated List of Data Science Interview Questions</w:t>
       </w:r>
     </w:p>
@@ -403,7 +63,7 @@
         </w:rPr>
         <w:t>Preparing for an interview is not easy – naturally there is a large amount of uncertainty regarding the data science interview questions you will be asked. No matter how much work experience or what </w:t>
       </w:r>
-      <w:hyperlink r:id="rId8" w:history="1">
+      <w:hyperlink r:id="rId6" w:history="1">
         <w:r>
           <w:rPr>
             <w:rFonts w:ascii="Arial" w:eastAsia="Times New Roman" w:hAnsi="Arial" w:cs="Arial"/>
@@ -424,7 +84,7 @@
         </w:rPr>
         <w:t> you have, an interviewer can throw you off with a set of questions that you didn’t expect. For a data science interview, an interviewer will ask questions spanning a wide range of topics, requiring strong technical knowledge and communication skills from the part of the interviewee. Your statistics, programming, and data modeling skills will be put to the test through a variety of questions and question styles – intentionally designed to keep you on your feet and force you to demonstrate how you operate under pressure. Preparation is a major key to success when in pursuit of a </w:t>
       </w:r>
-      <w:hyperlink r:id="rId9" w:history="1">
+      <w:hyperlink r:id="rId7" w:history="1">
         <w:r>
           <w:rPr>
             <w:rFonts w:ascii="Arial" w:eastAsia="Times New Roman" w:hAnsi="Arial" w:cs="Arial"/>
@@ -465,7 +125,7 @@
         </w:rPr>
         <w:t>This guide contains all of the data science interview questions an interviewee should expect when interviewing for a position as a data scientist. At </w:t>
       </w:r>
-      <w:hyperlink r:id="rId10" w:tgtFrame="_blank" w:history="1">
+      <w:hyperlink r:id="rId8" w:tgtFrame="_blank" w:history="1">
         <w:r>
           <w:rPr>
             <w:rFonts w:ascii="Arial" w:eastAsia="Times New Roman" w:hAnsi="Arial" w:cs="Arial"/>
@@ -486,7 +146,7 @@
         </w:rPr>
         <w:t>, we teach data science through our </w:t>
       </w:r>
-      <w:hyperlink r:id="rId11" w:tgtFrame="_blank" w:history="1">
+      <w:hyperlink r:id="rId9" w:tgtFrame="_blank" w:history="1">
         <w:r>
           <w:rPr>
             <w:rFonts w:ascii="Arial" w:eastAsia="Times New Roman" w:hAnsi="Arial" w:cs="Arial"/>
@@ -507,7 +167,7 @@
         </w:rPr>
         <w:t>. They’re a great way to learn data science and get expert guidance on </w:t>
       </w:r>
-      <w:hyperlink r:id="rId12" w:tgtFrame="_blank" w:history="1">
+      <w:hyperlink r:id="rId10" w:tgtFrame="_blank" w:history="1">
         <w:r>
           <w:rPr>
             <w:rFonts w:ascii="Arial" w:eastAsia="Times New Roman" w:hAnsi="Arial" w:cs="Arial"/>
@@ -528,7 +188,7 @@
         </w:rPr>
         <w:t>. We did our due diligence to comb through the internet to find real questions asked to data science interview candidates. We had built a </w:t>
       </w:r>
-      <w:hyperlink r:id="rId13" w:history="1">
+      <w:hyperlink r:id="rId11" w:history="1">
         <w:r>
           <w:rPr>
             <w:rFonts w:ascii="Arial" w:eastAsia="Times New Roman" w:hAnsi="Arial" w:cs="Arial"/>
@@ -627,7 +287,7 @@
           <w:szCs w:val="24"/>
         </w:rPr>
       </w:pPr>
-      <w:hyperlink r:id="rId14" w:anchor="statistics" w:history="1">
+      <w:hyperlink r:id="rId12" w:anchor="statistics" w:history="1">
         <w:r>
           <w:rPr>
             <w:rFonts w:ascii="Arial" w:eastAsia="Times New Roman" w:hAnsi="Arial" w:cs="Arial"/>
@@ -656,7 +316,7 @@
           <w:szCs w:val="24"/>
         </w:rPr>
       </w:pPr>
-      <w:hyperlink r:id="rId15" w:anchor="programming" w:history="1">
+      <w:hyperlink r:id="rId13" w:anchor="programming" w:history="1">
         <w:r>
           <w:rPr>
             <w:rFonts w:ascii="Arial" w:eastAsia="Times New Roman" w:hAnsi="Arial" w:cs="Arial"/>
@@ -820,7 +480,7 @@
           <w:szCs w:val="24"/>
         </w:rPr>
       </w:pPr>
-      <w:hyperlink r:id="rId16" w:anchor="modeling" w:history="1">
+      <w:hyperlink r:id="rId14" w:anchor="modeling" w:history="1">
         <w:r>
           <w:rPr>
             <w:rFonts w:ascii="Arial" w:eastAsia="Times New Roman" w:hAnsi="Arial" w:cs="Arial"/>
@@ -848,7 +508,7 @@
           <w:szCs w:val="24"/>
         </w:rPr>
       </w:pPr>
-      <w:hyperlink r:id="rId17" w:anchor="behavioral" w:history="1">
+      <w:hyperlink r:id="rId15" w:anchor="behavioral" w:history="1">
         <w:r>
           <w:rPr>
             <w:rFonts w:ascii="Arial" w:eastAsia="Times New Roman" w:hAnsi="Arial" w:cs="Arial"/>
@@ -877,7 +537,7 @@
           <w:szCs w:val="24"/>
         </w:rPr>
       </w:pPr>
-      <w:hyperlink r:id="rId18" w:anchor="culture" w:history="1">
+      <w:hyperlink r:id="rId16" w:anchor="culture" w:history="1">
         <w:r>
           <w:rPr>
             <w:rFonts w:ascii="Arial" w:eastAsia="Times New Roman" w:hAnsi="Arial" w:cs="Arial"/>
@@ -906,7 +566,7 @@
           <w:szCs w:val="24"/>
         </w:rPr>
       </w:pPr>
-      <w:hyperlink r:id="rId19" w:anchor="problem" w:history="1">
+      <w:hyperlink r:id="rId17" w:anchor="problem" w:history="1">
         <w:r>
           <w:rPr>
             <w:rFonts w:ascii="Arial" w:eastAsia="Times New Roman" w:hAnsi="Arial" w:cs="Arial"/>
@@ -1021,6 +681,136 @@
           <w:szCs w:val="24"/>
         </w:rPr>
       </w:pPr>
+      <w:hyperlink r:id="rId18" w:tgtFrame="_blank" w:history="1">
+        <w:r>
+          <w:rPr>
+            <w:rFonts w:ascii="Arial" w:eastAsia="Times New Roman" w:hAnsi="Arial" w:cs="Arial"/>
+            <w:i/>
+            <w:iCs/>
+            <w:color w:val="0000FF"/>
+            <w:sz w:val="24"/>
+            <w:szCs w:val="24"/>
+            <w:u w:val="single"/>
+          </w:rPr>
+          <w:t>Answer</w:t>
+        </w:r>
+      </w:hyperlink>
+    </w:p>
+    <w:p>
+      <w:pPr>
+        <w:numPr>
+          <w:ilvl w:val="0"/>
+          <w:numId w:val="7"/>
+        </w:numPr>
+        <w:spacing w:before="100" w:beforeAutospacing="1" w:after="100" w:afterAutospacing="1" w:line="240" w:lineRule="auto"/>
+        <w:ind w:left="495"/>
+        <w:rPr>
+          <w:rFonts w:ascii="Arial" w:eastAsia="Times New Roman" w:hAnsi="Arial" w:cs="Arial"/>
+          <w:color w:val="48485E"/>
+          <w:sz w:val="24"/>
+          <w:szCs w:val="24"/>
+        </w:rPr>
+      </w:pPr>
+      <w:r>
+        <w:rPr>
+          <w:rFonts w:ascii="Arial" w:eastAsia="Times New Roman" w:hAnsi="Arial" w:cs="Arial"/>
+          <w:color w:val="48485E"/>
+          <w:sz w:val="24"/>
+          <w:szCs w:val="24"/>
+        </w:rPr>
+        <w:t>What is sampling? How many sampling methods do you know?</w:t>
+      </w:r>
+    </w:p>
+    <w:p>
+      <w:pPr>
+        <w:numPr>
+          <w:ilvl w:val="0"/>
+          <w:numId w:val="7"/>
+        </w:numPr>
+        <w:spacing w:before="100" w:beforeAutospacing="1" w:after="100" w:afterAutospacing="1" w:line="240" w:lineRule="auto"/>
+        <w:ind w:left="495"/>
+        <w:rPr>
+          <w:rFonts w:ascii="Arial" w:eastAsia="Times New Roman" w:hAnsi="Arial" w:cs="Arial"/>
+          <w:color w:val="48485E"/>
+          <w:sz w:val="24"/>
+          <w:szCs w:val="24"/>
+        </w:rPr>
+      </w:pPr>
+      <w:r>
+        <w:rPr>
+          <w:rFonts w:ascii="Arial" w:eastAsia="Times New Roman" w:hAnsi="Arial" w:cs="Arial"/>
+          <w:color w:val="48485E"/>
+          <w:sz w:val="24"/>
+          <w:szCs w:val="24"/>
+        </w:rPr>
+        <w:t>What is the difference between Type I vs Type II error?</w:t>
+      </w:r>
+    </w:p>
+    <w:p>
+      <w:pPr>
+        <w:numPr>
+          <w:ilvl w:val="0"/>
+          <w:numId w:val="7"/>
+        </w:numPr>
+        <w:spacing w:before="100" w:beforeAutospacing="1" w:after="100" w:afterAutospacing="1" w:line="240" w:lineRule="auto"/>
+        <w:ind w:left="495"/>
+        <w:rPr>
+          <w:rFonts w:ascii="Arial" w:eastAsia="Times New Roman" w:hAnsi="Arial" w:cs="Arial"/>
+          <w:color w:val="48485E"/>
+          <w:sz w:val="24"/>
+          <w:szCs w:val="24"/>
+        </w:rPr>
+      </w:pPr>
+      <w:r>
+        <w:rPr>
+          <w:rFonts w:ascii="Arial" w:eastAsia="Times New Roman" w:hAnsi="Arial" w:cs="Arial"/>
+          <w:color w:val="48485E"/>
+          <w:sz w:val="24"/>
+          <w:szCs w:val="24"/>
+        </w:rPr>
+        <w:t>What is linear regression? What do the terms P-value, coefficient, R-Squared value mean? What is the significance of each of these components?</w:t>
+      </w:r>
+    </w:p>
+    <w:p>
+      <w:pPr>
+        <w:numPr>
+          <w:ilvl w:val="1"/>
+          <w:numId w:val="7"/>
+        </w:numPr>
+        <w:spacing w:before="100" w:beforeAutospacing="1" w:after="100" w:afterAutospacing="1" w:line="240" w:lineRule="auto"/>
+        <w:ind w:left="1215"/>
+        <w:rPr>
+          <w:rFonts w:ascii="Arial" w:eastAsia="Times New Roman" w:hAnsi="Arial" w:cs="Arial"/>
+          <w:color w:val="48485E"/>
+          <w:sz w:val="24"/>
+          <w:szCs w:val="24"/>
+        </w:rPr>
+      </w:pPr>
+      <w:hyperlink r:id="rId19" w:tgtFrame="_blank" w:history="1">
+        <w:r>
+          <w:rPr>
+            <w:rFonts w:ascii="Arial" w:eastAsia="Times New Roman" w:hAnsi="Arial" w:cs="Arial"/>
+            <w:i/>
+            <w:iCs/>
+            <w:color w:val="0000FF"/>
+            <w:sz w:val="24"/>
+            <w:szCs w:val="24"/>
+            <w:u w:val="single"/>
+          </w:rPr>
+          <w:t>Answer</w:t>
+        </w:r>
+      </w:hyperlink>
+      <w:r>
+        <w:rPr>
+          <w:rFonts w:ascii="Arial" w:eastAsia="Times New Roman" w:hAnsi="Arial" w:cs="Arial"/>
+          <w:i/>
+          <w:iCs/>
+          <w:color w:val="48485E"/>
+          <w:sz w:val="24"/>
+          <w:szCs w:val="24"/>
+        </w:rPr>
+        <w:t>, </w:t>
+      </w:r>
       <w:hyperlink r:id="rId20" w:tgtFrame="_blank" w:history="1">
         <w:r>
           <w:rPr>
@@ -1058,7 +848,58 @@
           <w:sz w:val="24"/>
           <w:szCs w:val="24"/>
         </w:rPr>
-        <w:t>What is sampling? How many sampling methods do you know?</w:t>
+        <w:t>What are the assumptions required for linear regression?</w:t>
+      </w:r>
+    </w:p>
+    <w:p>
+      <w:pPr>
+        <w:numPr>
+          <w:ilvl w:val="1"/>
+          <w:numId w:val="7"/>
+        </w:numPr>
+        <w:spacing w:before="100" w:beforeAutospacing="1" w:after="100" w:afterAutospacing="1" w:line="240" w:lineRule="auto"/>
+        <w:ind w:left="1215"/>
+        <w:rPr>
+          <w:rFonts w:ascii="Arial" w:eastAsia="Times New Roman" w:hAnsi="Arial" w:cs="Arial"/>
+          <w:color w:val="48485E"/>
+          <w:sz w:val="24"/>
+          <w:szCs w:val="24"/>
+        </w:rPr>
+      </w:pPr>
+      <w:r>
+        <w:rPr>
+          <w:rFonts w:ascii="Arial" w:eastAsia="Times New Roman" w:hAnsi="Arial" w:cs="Arial"/>
+          <w:i/>
+          <w:iCs/>
+          <w:color w:val="48485E"/>
+          <w:sz w:val="24"/>
+          <w:szCs w:val="24"/>
+        </w:rPr>
+        <w:t xml:space="preserve">There are four major assumptions: 1. </w:t>
+      </w:r>
+      <w:proofErr w:type="gramStart"/>
+      <w:r>
+        <w:rPr>
+          <w:rFonts w:ascii="Arial" w:eastAsia="Times New Roman" w:hAnsi="Arial" w:cs="Arial"/>
+          <w:i/>
+          <w:iCs/>
+          <w:color w:val="48485E"/>
+          <w:sz w:val="24"/>
+          <w:szCs w:val="24"/>
+        </w:rPr>
+        <w:t>There</w:t>
+      </w:r>
+      <w:proofErr w:type="gramEnd"/>
+      <w:r>
+        <w:rPr>
+          <w:rFonts w:ascii="Arial" w:eastAsia="Times New Roman" w:hAnsi="Arial" w:cs="Arial"/>
+          <w:i/>
+          <w:iCs/>
+          <w:color w:val="48485E"/>
+          <w:sz w:val="24"/>
+          <w:szCs w:val="24"/>
+        </w:rPr>
+        <w:t xml:space="preserve"> is a linear relationship between the dependent variables and the regressors, meaning the model you are creating actually fits the data, 2. The errors or residuals of the data are normally distributed and independent from each other, 3. There is minimal multicollinearity between explanatory variables, and 4. Homoscedasticity. This means the variance around the regression line is the same for all values of the predictor variable.</w:t>
       </w:r>
     </w:p>
     <w:p>
@@ -1083,32 +924,7 @@
           <w:sz w:val="24"/>
           <w:szCs w:val="24"/>
         </w:rPr>
-        <w:t>What is the difference between Type I vs Type II error?</w:t>
-      </w:r>
-    </w:p>
-    <w:p>
-      <w:pPr>
-        <w:numPr>
-          <w:ilvl w:val="0"/>
-          <w:numId w:val="7"/>
-        </w:numPr>
-        <w:spacing w:before="100" w:beforeAutospacing="1" w:after="100" w:afterAutospacing="1" w:line="240" w:lineRule="auto"/>
-        <w:ind w:left="495"/>
-        <w:rPr>
-          <w:rFonts w:ascii="Arial" w:eastAsia="Times New Roman" w:hAnsi="Arial" w:cs="Arial"/>
-          <w:color w:val="48485E"/>
-          <w:sz w:val="24"/>
-          <w:szCs w:val="24"/>
-        </w:rPr>
-      </w:pPr>
-      <w:r>
-        <w:rPr>
-          <w:rFonts w:ascii="Arial" w:eastAsia="Times New Roman" w:hAnsi="Arial" w:cs="Arial"/>
-          <w:color w:val="48485E"/>
-          <w:sz w:val="24"/>
-          <w:szCs w:val="24"/>
-        </w:rPr>
-        <w:t>What is linear regression? What do the terms P-value, coefficient, R-Squared value mean? What is the significance of each of these components?</w:t>
+        <w:t>What is a statistical interaction?</w:t>
       </w:r>
     </w:p>
     <w:p>
@@ -1127,162 +943,6 @@
         </w:rPr>
       </w:pPr>
       <w:hyperlink r:id="rId21" w:tgtFrame="_blank" w:history="1">
-        <w:r>
-          <w:rPr>
-            <w:rFonts w:ascii="Arial" w:eastAsia="Times New Roman" w:hAnsi="Arial" w:cs="Arial"/>
-            <w:i/>
-            <w:iCs/>
-            <w:color w:val="0000FF"/>
-            <w:sz w:val="24"/>
-            <w:szCs w:val="24"/>
-            <w:u w:val="single"/>
-          </w:rPr>
-          <w:t>Answer</w:t>
-        </w:r>
-      </w:hyperlink>
-      <w:r>
-        <w:rPr>
-          <w:rFonts w:ascii="Arial" w:eastAsia="Times New Roman" w:hAnsi="Arial" w:cs="Arial"/>
-          <w:i/>
-          <w:iCs/>
-          <w:color w:val="48485E"/>
-          <w:sz w:val="24"/>
-          <w:szCs w:val="24"/>
-        </w:rPr>
-        <w:t>, </w:t>
-      </w:r>
-      <w:hyperlink r:id="rId22" w:tgtFrame="_blank" w:history="1">
-        <w:r>
-          <w:rPr>
-            <w:rFonts w:ascii="Arial" w:eastAsia="Times New Roman" w:hAnsi="Arial" w:cs="Arial"/>
-            <w:i/>
-            <w:iCs/>
-            <w:color w:val="0000FF"/>
-            <w:sz w:val="24"/>
-            <w:szCs w:val="24"/>
-            <w:u w:val="single"/>
-          </w:rPr>
-          <w:t>Answer</w:t>
-        </w:r>
-      </w:hyperlink>
-    </w:p>
-    <w:p>
-      <w:pPr>
-        <w:numPr>
-          <w:ilvl w:val="0"/>
-          <w:numId w:val="7"/>
-        </w:numPr>
-        <w:spacing w:before="100" w:beforeAutospacing="1" w:after="100" w:afterAutospacing="1" w:line="240" w:lineRule="auto"/>
-        <w:ind w:left="495"/>
-        <w:rPr>
-          <w:rFonts w:ascii="Arial" w:eastAsia="Times New Roman" w:hAnsi="Arial" w:cs="Arial"/>
-          <w:color w:val="48485E"/>
-          <w:sz w:val="24"/>
-          <w:szCs w:val="24"/>
-        </w:rPr>
-      </w:pPr>
-      <w:r>
-        <w:rPr>
-          <w:rFonts w:ascii="Arial" w:eastAsia="Times New Roman" w:hAnsi="Arial" w:cs="Arial"/>
-          <w:color w:val="48485E"/>
-          <w:sz w:val="24"/>
-          <w:szCs w:val="24"/>
-        </w:rPr>
-        <w:t>What are the assumptions required for linear regression?</w:t>
-      </w:r>
-    </w:p>
-    <w:p>
-      <w:pPr>
-        <w:numPr>
-          <w:ilvl w:val="1"/>
-          <w:numId w:val="7"/>
-        </w:numPr>
-        <w:spacing w:before="100" w:beforeAutospacing="1" w:after="100" w:afterAutospacing="1" w:line="240" w:lineRule="auto"/>
-        <w:ind w:left="1215"/>
-        <w:rPr>
-          <w:rFonts w:ascii="Arial" w:eastAsia="Times New Roman" w:hAnsi="Arial" w:cs="Arial"/>
-          <w:color w:val="48485E"/>
-          <w:sz w:val="24"/>
-          <w:szCs w:val="24"/>
-        </w:rPr>
-      </w:pPr>
-      <w:r>
-        <w:rPr>
-          <w:rFonts w:ascii="Arial" w:eastAsia="Times New Roman" w:hAnsi="Arial" w:cs="Arial"/>
-          <w:i/>
-          <w:iCs/>
-          <w:color w:val="48485E"/>
-          <w:sz w:val="24"/>
-          <w:szCs w:val="24"/>
-        </w:rPr>
-        <w:t xml:space="preserve">There are four major assumptions: 1. </w:t>
-      </w:r>
-      <w:proofErr w:type="gramStart"/>
-      <w:r>
-        <w:rPr>
-          <w:rFonts w:ascii="Arial" w:eastAsia="Times New Roman" w:hAnsi="Arial" w:cs="Arial"/>
-          <w:i/>
-          <w:iCs/>
-          <w:color w:val="48485E"/>
-          <w:sz w:val="24"/>
-          <w:szCs w:val="24"/>
-        </w:rPr>
-        <w:t>There</w:t>
-      </w:r>
-      <w:proofErr w:type="gramEnd"/>
-      <w:r>
-        <w:rPr>
-          <w:rFonts w:ascii="Arial" w:eastAsia="Times New Roman" w:hAnsi="Arial" w:cs="Arial"/>
-          <w:i/>
-          <w:iCs/>
-          <w:color w:val="48485E"/>
-          <w:sz w:val="24"/>
-          <w:szCs w:val="24"/>
-        </w:rPr>
-        <w:t xml:space="preserve"> is a linear relationship between the dependent variables and the regressors, meaning the model you are creating actually fits the data, 2. The errors or residuals of the data are normally distributed and independent from each other, 3. There is minimal multicollinearity between explanatory variables, and 4. Homoscedasticity. This means the variance around the regression line is the same for all values of the predictor variable.</w:t>
-      </w:r>
-    </w:p>
-    <w:p>
-      <w:pPr>
-        <w:numPr>
-          <w:ilvl w:val="0"/>
-          <w:numId w:val="7"/>
-        </w:numPr>
-        <w:spacing w:before="100" w:beforeAutospacing="1" w:after="100" w:afterAutospacing="1" w:line="240" w:lineRule="auto"/>
-        <w:ind w:left="495"/>
-        <w:rPr>
-          <w:rFonts w:ascii="Arial" w:eastAsia="Times New Roman" w:hAnsi="Arial" w:cs="Arial"/>
-          <w:color w:val="48485E"/>
-          <w:sz w:val="24"/>
-          <w:szCs w:val="24"/>
-        </w:rPr>
-      </w:pPr>
-      <w:r>
-        <w:rPr>
-          <w:rFonts w:ascii="Arial" w:eastAsia="Times New Roman" w:hAnsi="Arial" w:cs="Arial"/>
-          <w:color w:val="48485E"/>
-          <w:sz w:val="24"/>
-          <w:szCs w:val="24"/>
-        </w:rPr>
-        <w:t>What is a statistical interaction?</w:t>
-      </w:r>
-    </w:p>
-    <w:p>
-      <w:pPr>
-        <w:numPr>
-          <w:ilvl w:val="1"/>
-          <w:numId w:val="7"/>
-        </w:numPr>
-        <w:spacing w:before="100" w:beforeAutospacing="1" w:after="100" w:afterAutospacing="1" w:line="240" w:lineRule="auto"/>
-        <w:ind w:left="1215"/>
-        <w:rPr>
-          <w:rFonts w:ascii="Arial" w:eastAsia="Times New Roman" w:hAnsi="Arial" w:cs="Arial"/>
-          <w:color w:val="48485E"/>
-          <w:sz w:val="24"/>
-          <w:szCs w:val="24"/>
-        </w:rPr>
-      </w:pPr>
-      <w:hyperlink r:id="rId23" w:tgtFrame="_blank" w:history="1">
         <w:r>
           <w:rPr>
             <w:rFonts w:ascii="Arial" w:eastAsia="Times New Roman" w:hAnsi="Arial" w:cs="Arial"/>
@@ -1428,7 +1088,7 @@
                     </pic:cNvPicPr>
                   </pic:nvPicPr>
                   <pic:blipFill>
-                    <a:blip r:embed="rId24" cstate="print">
+                    <a:blip r:embed="rId22" cstate="print">
                       <a:extLst>
                         <a:ext uri="{28A0092B-C50C-407E-A947-70E740481C1C}">
                           <a14:useLocalDpi xmlns:a14="http://schemas.microsoft.com/office/drawing/2010/main" val="0"/>
@@ -1495,7 +1155,7 @@
                     </pic:cNvPicPr>
                   </pic:nvPicPr>
                   <pic:blipFill>
-                    <a:blip r:embed="rId25" cstate="print">
+                    <a:blip r:embed="rId23" cstate="print">
                       <a:extLst>
                         <a:ext uri="{28A0092B-C50C-407E-A947-70E740481C1C}">
                           <a14:useLocalDpi xmlns:a14="http://schemas.microsoft.com/office/drawing/2010/main" val="0"/>
@@ -1561,7 +1221,7 @@
                     </pic:cNvPicPr>
                   </pic:nvPicPr>
                   <pic:blipFill>
-                    <a:blip r:embed="rId26" cstate="print">
+                    <a:blip r:embed="rId24" cstate="print">
                       <a:extLst>
                         <a:ext uri="{28A0092B-C50C-407E-A947-70E740481C1C}">
                           <a14:useLocalDpi xmlns:a14="http://schemas.microsoft.com/office/drawing/2010/main" val="0"/>
@@ -1627,7 +1287,7 @@
                     </pic:cNvPicPr>
                   </pic:nvPicPr>
                   <pic:blipFill>
-                    <a:blip r:embed="rId27" cstate="print">
+                    <a:blip r:embed="rId25" cstate="print">
                       <a:extLst>
                         <a:ext uri="{28A0092B-C50C-407E-A947-70E740481C1C}">
                           <a14:useLocalDpi xmlns:a14="http://schemas.microsoft.com/office/drawing/2010/main" val="0"/>
@@ -1719,7 +1379,7 @@
         </w:rPr>
         <w:t xml:space="preserve"> exercises for you to code on the spot. For the latter types of questions we will cover a few examples below, but if you’re looking for in-depth practice solving coding challenges, visit </w:t>
       </w:r>
-      <w:hyperlink r:id="rId28" w:tgtFrame="_blank" w:history="1">
+      <w:hyperlink r:id="rId26" w:tgtFrame="_blank" w:history="1">
         <w:r>
           <w:rPr>
             <w:rFonts w:ascii="Arial" w:eastAsia="Times New Roman" w:hAnsi="Arial" w:cs="Arial"/>
@@ -2043,7 +1703,7 @@
           <w:szCs w:val="24"/>
         </w:rPr>
       </w:pPr>
-      <w:hyperlink r:id="rId29" w:tgtFrame="_blank" w:history="1">
+      <w:hyperlink r:id="rId27" w:tgtFrame="_blank" w:history="1">
         <w:r>
           <w:rPr>
             <w:rFonts w:ascii="Arial" w:eastAsia="Times New Roman" w:hAnsi="Arial" w:cs="Arial"/>
@@ -2234,7 +1894,7 @@
         </w:rPr>
         <w:t>For additional Python questions that focus on looking at specific snippets of code, check out this useful </w:t>
       </w:r>
-      <w:hyperlink r:id="rId30" w:tgtFrame="_blank" w:history="1">
+      <w:hyperlink r:id="rId28" w:tgtFrame="_blank" w:history="1">
         <w:r>
           <w:rPr>
             <w:rFonts w:ascii="Arial" w:eastAsia="Times New Roman" w:hAnsi="Arial" w:cs="Arial"/>
@@ -2547,7 +2207,7 @@
         </w:rPr>
         <w:t>Click here for more </w:t>
       </w:r>
-      <w:hyperlink r:id="rId31" w:history="1">
+      <w:hyperlink r:id="rId29" w:history="1">
         <w:r>
           <w:rPr>
             <w:rFonts w:ascii="Arial" w:eastAsia="Times New Roman" w:hAnsi="Arial" w:cs="Arial"/>
@@ -2613,7 +2273,7 @@
         <w:br/>
         <w:t>Often, SQL questions are case-based, meaning that an employer will task you with solving an SQL problem in order to test your skills from a practical standpoint. For example, you could be given a table and be asked to extract relevant data, filter and order the data as you see fit, and report your findings. If you do not feel ready to do this in an interview setting, </w:t>
       </w:r>
-      <w:hyperlink r:id="rId32" w:tgtFrame="_blank" w:history="1">
+      <w:hyperlink r:id="rId30" w:tgtFrame="_blank" w:history="1">
         <w:r>
           <w:rPr>
             <w:rFonts w:ascii="Arial" w:eastAsia="Times New Roman" w:hAnsi="Arial" w:cs="Arial"/>
@@ -2634,7 +2294,7 @@
         </w:rPr>
         <w:t> has a delightful introduction to </w:t>
       </w:r>
-      <w:hyperlink r:id="rId33" w:history="1">
+      <w:hyperlink r:id="rId31" w:history="1">
         <w:r>
           <w:rPr>
             <w:rFonts w:ascii="Arial" w:eastAsia="Times New Roman" w:hAnsi="Arial" w:cs="Arial"/>
@@ -2746,7 +2406,7 @@
           <w:szCs w:val="24"/>
         </w:rPr>
       </w:pPr>
-      <w:hyperlink r:id="rId34" w:tgtFrame="_blank" w:history="1">
+      <w:hyperlink r:id="rId32" w:tgtFrame="_blank" w:history="1">
         <w:r>
           <w:rPr>
             <w:rFonts w:ascii="Arial" w:eastAsia="Times New Roman" w:hAnsi="Arial" w:cs="Arial"/>
@@ -2856,7 +2516,7 @@
         </w:rPr>
         <w:t>For additional SQL questions that focus on looking at specific snippets of code, check out this useful </w:t>
       </w:r>
-      <w:hyperlink r:id="rId35" w:tgtFrame="_blank" w:history="1">
+      <w:hyperlink r:id="rId33" w:tgtFrame="_blank" w:history="1">
         <w:r>
           <w:rPr>
             <w:rFonts w:ascii="Arial" w:eastAsia="Times New Roman" w:hAnsi="Arial" w:cs="Arial"/>
@@ -2949,7 +2609,7 @@
                     </pic:cNvPicPr>
                   </pic:nvPicPr>
                   <pic:blipFill>
-                    <a:blip r:embed="rId36" cstate="print">
+                    <a:blip r:embed="rId34" cstate="print">
                       <a:extLst>
                         <a:ext uri="{28A0092B-C50C-407E-A947-70E740481C1C}">
                           <a14:useLocalDpi xmlns:a14="http://schemas.microsoft.com/office/drawing/2010/main" val="0"/>
@@ -3017,7 +2677,7 @@
                     </pic:cNvPicPr>
                   </pic:nvPicPr>
                   <pic:blipFill>
-                    <a:blip r:embed="rId37" cstate="print">
+                    <a:blip r:embed="rId35" cstate="print">
                       <a:extLst>
                         <a:ext uri="{28A0092B-C50C-407E-A947-70E740481C1C}">
                           <a14:useLocalDpi xmlns:a14="http://schemas.microsoft.com/office/drawing/2010/main" val="0"/>
@@ -3422,7 +3082,7 @@
           <w:szCs w:val="24"/>
         </w:rPr>
       </w:pPr>
-      <w:hyperlink r:id="rId38" w:tgtFrame="_blank" w:history="1">
+      <w:hyperlink r:id="rId36" w:tgtFrame="_blank" w:history="1">
         <w:r>
           <w:rPr>
             <w:rFonts w:ascii="Arial" w:eastAsia="Times New Roman" w:hAnsi="Arial" w:cs="Arial"/>
@@ -3612,7 +3272,7 @@
           <w:szCs w:val="24"/>
         </w:rPr>
       </w:pPr>
-      <w:hyperlink r:id="rId39" w:tgtFrame="_blank" w:history="1">
+      <w:hyperlink r:id="rId37" w:tgtFrame="_blank" w:history="1">
         <w:r>
           <w:rPr>
             <w:rFonts w:ascii="Arial" w:eastAsia="Times New Roman" w:hAnsi="Arial" w:cs="Arial"/>
@@ -3948,7 +3608,7 @@
                     </pic:cNvPicPr>
                   </pic:nvPicPr>
                   <pic:blipFill>
-                    <a:blip r:embed="rId40" cstate="print">
+                    <a:blip r:embed="rId38" cstate="print">
                       <a:extLst>
                         <a:ext uri="{28A0092B-C50C-407E-A947-70E740481C1C}">
                           <a14:useLocalDpi xmlns:a14="http://schemas.microsoft.com/office/drawing/2010/main" val="0"/>
@@ -4014,7 +3674,7 @@
                     </pic:cNvPicPr>
                   </pic:nvPicPr>
                   <pic:blipFill>
-                    <a:blip r:embed="rId41" cstate="print">
+                    <a:blip r:embed="rId39" cstate="print">
                       <a:extLst>
                         <a:ext uri="{28A0092B-C50C-407E-A947-70E740481C1C}">
                           <a14:useLocalDpi xmlns:a14="http://schemas.microsoft.com/office/drawing/2010/main" val="0"/>
@@ -4081,7 +3741,7 @@
                     </pic:cNvPicPr>
                   </pic:nvPicPr>
                   <pic:blipFill>
-                    <a:blip r:embed="rId42" cstate="print">
+                    <a:blip r:embed="rId40" cstate="print">
                       <a:extLst>
                         <a:ext uri="{28A0092B-C50C-407E-A947-70E740481C1C}">
                           <a14:useLocalDpi xmlns:a14="http://schemas.microsoft.com/office/drawing/2010/main" val="0"/>
@@ -4147,7 +3807,7 @@
                     </pic:cNvPicPr>
                   </pic:nvPicPr>
                   <pic:blipFill>
-                    <a:blip r:embed="rId43" cstate="print">
+                    <a:blip r:embed="rId41" cstate="print">
                       <a:extLst>
                         <a:ext uri="{28A0092B-C50C-407E-A947-70E740481C1C}">
                           <a14:useLocalDpi xmlns:a14="http://schemas.microsoft.com/office/drawing/2010/main" val="0"/>
@@ -4742,7 +4402,7 @@
                     </pic:cNvPicPr>
                   </pic:nvPicPr>
                   <pic:blipFill>
-                    <a:blip r:embed="rId44" cstate="print">
+                    <a:blip r:embed="rId42" cstate="print">
                       <a:extLst>
                         <a:ext uri="{28A0092B-C50C-407E-A947-70E740481C1C}">
                           <a14:useLocalDpi xmlns:a14="http://schemas.microsoft.com/office/drawing/2010/main" val="0"/>
@@ -4930,7 +4590,7 @@
         </w:rPr>
         <w:t xml:space="preserve"> plenty of amazing data scientists to choose from – take a look at </w:t>
       </w:r>
-      <w:hyperlink r:id="rId45" w:tgtFrame="_blank" w:history="1">
+      <w:hyperlink r:id="rId43" w:tgtFrame="_blank" w:history="1">
         <w:r>
           <w:rPr>
             <w:rFonts w:ascii="Arial" w:eastAsia="Times New Roman" w:hAnsi="Arial" w:cs="Arial"/>
@@ -5122,7 +4782,7 @@
         </w:rPr>
         <w:t>If you haven’t read a good data science book recently, Springboard compiled </w:t>
       </w:r>
-      <w:hyperlink r:id="rId46" w:tgtFrame="_blank" w:history="1">
+      <w:hyperlink r:id="rId44" w:tgtFrame="_blank" w:history="1">
         <w:r>
           <w:rPr>
             <w:rFonts w:ascii="Arial" w:eastAsia="Times New Roman" w:hAnsi="Arial" w:cs="Arial"/>
@@ -5272,7 +4932,7 @@
         </w:rPr>
         <w:t>What can your hobbies tell me that your </w:t>
       </w:r>
-      <w:hyperlink r:id="rId47" w:history="1">
+      <w:hyperlink r:id="rId45" w:history="1">
         <w:r>
           <w:rPr>
             <w:rFonts w:ascii="Arial" w:eastAsia="Times New Roman" w:hAnsi="Arial" w:cs="Arial"/>
@@ -5501,7 +5161,7 @@
                     </pic:cNvPicPr>
                   </pic:nvPicPr>
                   <pic:blipFill>
-                    <a:blip r:embed="rId48" cstate="print">
+                    <a:blip r:embed="rId46" cstate="print">
                       <a:extLst>
                         <a:ext uri="{28A0092B-C50C-407E-A947-70E740481C1C}">
                           <a14:useLocalDpi xmlns:a14="http://schemas.microsoft.com/office/drawing/2010/main" val="0"/>
@@ -5567,7 +5227,7 @@
                     </pic:cNvPicPr>
                   </pic:nvPicPr>
                   <pic:blipFill>
-                    <a:blip r:embed="rId49" cstate="print">
+                    <a:blip r:embed="rId47" cstate="print">
                       <a:extLst>
                         <a:ext uri="{28A0092B-C50C-407E-A947-70E740481C1C}">
                           <a14:useLocalDpi xmlns:a14="http://schemas.microsoft.com/office/drawing/2010/main" val="0"/>
@@ -5639,7 +5299,7 @@
         </w:rPr>
         <w:t>Interviewers will, at some point during the interview process, want to test your problem-solving ability through data science interview questions. Often these tests will be presented as an open-ended question – How would you do “X”? In general, that ‘X’ will be a task or problem specific to the company you are applying with. For example, an interviewer at Yelp may ask a candidate how they would create </w:t>
       </w:r>
-      <w:hyperlink r:id="rId50" w:tgtFrame="_blank" w:history="1">
+      <w:hyperlink r:id="rId48" w:tgtFrame="_blank" w:history="1">
         <w:r>
           <w:rPr>
             <w:rFonts w:ascii="Arial" w:eastAsia="Times New Roman" w:hAnsi="Arial" w:cs="Arial"/>
@@ -5857,7 +5517,7 @@
         </w:rPr>
         <w:t>This is an opportunity to showcase your knowledge of machine learning algorithms; specifically, sentiment analysis and text analysis algorithms. Showcase your knowledge of fraudulent behavior – </w:t>
       </w:r>
-      <w:hyperlink r:id="rId51" w:tgtFrame="_blank" w:history="1">
+      <w:hyperlink r:id="rId49" w:tgtFrame="_blank" w:history="1">
         <w:r>
           <w:rPr>
             <w:rFonts w:ascii="Arial" w:eastAsia="Times New Roman" w:hAnsi="Arial" w:cs="Arial"/>
@@ -5990,7 +5650,7 @@
                     </pic:cNvPicPr>
                   </pic:nvPicPr>
                   <pic:blipFill>
-                    <a:blip r:embed="rId52" cstate="print">
+                    <a:blip r:embed="rId50" cstate="print">
                       <a:extLst>
                         <a:ext uri="{28A0092B-C50C-407E-A947-70E740481C1C}">
                           <a14:useLocalDpi xmlns:a14="http://schemas.microsoft.com/office/drawing/2010/main" val="0"/>
@@ -6056,7 +5716,7 @@
                     </pic:cNvPicPr>
                   </pic:nvPicPr>
                   <pic:blipFill>
-                    <a:blip r:embed="rId53" cstate="print">
+                    <a:blip r:embed="rId51" cstate="print">
                       <a:extLst>
                         <a:ext uri="{28A0092B-C50C-407E-A947-70E740481C1C}">
                           <a14:useLocalDpi xmlns:a14="http://schemas.microsoft.com/office/drawing/2010/main" val="0"/>
@@ -6122,7 +5782,7 @@
                     </pic:cNvPicPr>
                   </pic:nvPicPr>
                   <pic:blipFill>
-                    <a:blip r:embed="rId54" cstate="print">
+                    <a:blip r:embed="rId52" cstate="print">
                       <a:extLst>
                         <a:ext uri="{28A0092B-C50C-407E-A947-70E740481C1C}">
                           <a14:useLocalDpi xmlns:a14="http://schemas.microsoft.com/office/drawing/2010/main" val="0"/>
@@ -6235,7 +5895,7 @@
         <w:br/>
         <w:t>Our guide to </w:t>
       </w:r>
-      <w:hyperlink r:id="rId55" w:tgtFrame="_blank" w:history="1">
+      <w:hyperlink r:id="rId53" w:tgtFrame="_blank" w:history="1">
         <w:r>
           <w:rPr>
             <w:rFonts w:ascii="Arial" w:eastAsia="Times New Roman" w:hAnsi="Arial" w:cs="Arial"/>
@@ -6266,7 +5926,7 @@
         <w:br/>
         <w:t>What we learned </w:t>
       </w:r>
-      <w:hyperlink r:id="rId56" w:tgtFrame="_blank" w:history="1">
+      <w:hyperlink r:id="rId54" w:tgtFrame="_blank" w:history="1">
         <w:r>
           <w:rPr>
             <w:rFonts w:ascii="Arial" w:eastAsia="Times New Roman" w:hAnsi="Arial" w:cs="Arial"/>
@@ -6337,7 +5997,7 @@
         </w:rPr>
         <w:br/>
       </w:r>
-      <w:hyperlink r:id="rId57" w:tgtFrame="_blank" w:history="1">
+      <w:hyperlink r:id="rId55" w:tgtFrame="_blank" w:history="1">
         <w:r>
           <w:rPr>
             <w:rFonts w:ascii="Arial" w:eastAsia="Times New Roman" w:hAnsi="Arial" w:cs="Arial"/>
@@ -6368,7 +6028,7 @@
         </w:rPr>
         <w:br/>
       </w:r>
-      <w:hyperlink r:id="rId58" w:tgtFrame="_blank" w:history="1">
+      <w:hyperlink r:id="rId56" w:tgtFrame="_blank" w:history="1">
         <w:proofErr w:type="spellStart"/>
         <w:r>
           <w:rPr>
@@ -6391,7 +6051,7 @@
         </w:rPr>
         <w:br/>
       </w:r>
-      <w:hyperlink r:id="rId59" w:tgtFrame="_blank" w:history="1">
+      <w:hyperlink r:id="rId57" w:tgtFrame="_blank" w:history="1">
         <w:proofErr w:type="spellStart"/>
         <w:r>
           <w:rPr>
@@ -6414,7 +6074,7 @@
         </w:rPr>
         <w:br/>
       </w:r>
-      <w:hyperlink r:id="rId60" w:tgtFrame="_blank" w:history="1">
+      <w:hyperlink r:id="rId58" w:tgtFrame="_blank" w:history="1">
         <w:proofErr w:type="spellStart"/>
         <w:r>
           <w:rPr>
@@ -6437,7 +6097,7 @@
         </w:rPr>
         <w:br/>
       </w:r>
-      <w:hyperlink r:id="rId61" w:tgtFrame="_blank" w:history="1">
+      <w:hyperlink r:id="rId59" w:tgtFrame="_blank" w:history="1">
         <w:r>
           <w:rPr>
             <w:rFonts w:ascii="Arial" w:eastAsia="Times New Roman" w:hAnsi="Arial" w:cs="Arial"/>
@@ -6458,7 +6118,7 @@
         </w:rPr>
         <w:br/>
       </w:r>
-      <w:hyperlink r:id="rId62" w:tgtFrame="_blank" w:history="1">
+      <w:hyperlink r:id="rId60" w:tgtFrame="_blank" w:history="1">
         <w:proofErr w:type="spellStart"/>
         <w:r>
           <w:rPr>
@@ -6510,7 +6170,7 @@
         </w:rPr>
         <w:br/>
       </w:r>
-      <w:hyperlink r:id="rId63" w:tgtFrame="_blank" w:history="1">
+      <w:hyperlink r:id="rId61" w:tgtFrame="_blank" w:history="1">
         <w:r>
           <w:rPr>
             <w:rFonts w:ascii="Arial" w:eastAsia="Times New Roman" w:hAnsi="Arial" w:cs="Arial"/>
@@ -6531,7 +6191,7 @@
         </w:rPr>
         <w:br/>
       </w:r>
-      <w:hyperlink r:id="rId64" w:tgtFrame="_blank" w:history="1">
+      <w:hyperlink r:id="rId62" w:tgtFrame="_blank" w:history="1">
         <w:proofErr w:type="spellStart"/>
         <w:r>
           <w:rPr>
@@ -6564,7 +6224,7 @@
         </w:rPr>
         <w:br/>
       </w:r>
-      <w:hyperlink r:id="rId65" w:tgtFrame="_blank" w:history="1">
+      <w:hyperlink r:id="rId63" w:tgtFrame="_blank" w:history="1">
         <w:proofErr w:type="spellStart"/>
         <w:r>
           <w:rPr>
@@ -6597,7 +6257,7 @@
         </w:rPr>
         <w:br/>
       </w:r>
-      <w:hyperlink r:id="rId66" w:tgtFrame="_blank" w:history="1">
+      <w:hyperlink r:id="rId64" w:tgtFrame="_blank" w:history="1">
         <w:proofErr w:type="spellStart"/>
         <w:r>
           <w:rPr>
@@ -6640,7 +6300,7 @@
         </w:rPr>
         <w:br/>
       </w:r>
-      <w:hyperlink r:id="rId67" w:tgtFrame="_blank" w:history="1">
+      <w:hyperlink r:id="rId65" w:tgtFrame="_blank" w:history="1">
         <w:r>
           <w:rPr>
             <w:rFonts w:ascii="Arial" w:eastAsia="Times New Roman" w:hAnsi="Arial" w:cs="Arial"/>
@@ -6661,7 +6321,7 @@
         </w:rPr>
         <w:br/>
       </w:r>
-      <w:hyperlink r:id="rId68" w:tgtFrame="_blank" w:history="1">
+      <w:hyperlink r:id="rId66" w:tgtFrame="_blank" w:history="1">
         <w:r>
           <w:rPr>
             <w:rFonts w:ascii="Arial" w:eastAsia="Times New Roman" w:hAnsi="Arial" w:cs="Arial"/>
@@ -6676,245 +6336,8 @@
     </w:p>
     <w:p>
       <w:pPr>
+        <w:shd w:val="clear" w:color="auto" w:fill="FFFFFF"/>
         <w:spacing w:after="0" w:line="240" w:lineRule="auto"/>
-        <w:rPr>
-          <w:rFonts w:ascii="Arial" w:eastAsia="Times New Roman" w:hAnsi="Arial" w:cs="Arial"/>
-          <w:color w:val="212529"/>
-          <w:sz w:val="24"/>
-          <w:szCs w:val="24"/>
-        </w:rPr>
-      </w:pPr>
-      <w:r>
-        <w:rPr>
-          <w:rFonts w:ascii="Arial" w:eastAsia="Times New Roman" w:hAnsi="Arial" w:cs="Arial"/>
-          <w:noProof/>
-          <w:color w:val="0000FF"/>
-          <w:sz w:val="24"/>
-          <w:szCs w:val="24"/>
-        </w:rPr>
-        <w:drawing>
-          <wp:inline distT="0" distB="0" distL="0" distR="0">
-            <wp:extent cx="6877050" cy="3619500"/>
-            <wp:effectExtent l="0" t="0" r="0" b="0"/>
-            <wp:docPr id="6" name="Picture 6" descr="Data Science Career Track">
-              <a:hlinkClick xmlns:a="http://schemas.openxmlformats.org/drawingml/2006/main" r:id="rId69" tgtFrame="&quot;_blank&quot;"/>
-            </wp:docPr>
-            <wp:cNvGraphicFramePr>
-              <a:graphicFrameLocks xmlns:a="http://schemas.openxmlformats.org/drawingml/2006/main" noChangeAspect="1"/>
-            </wp:cNvGraphicFramePr>
-            <a:graphic xmlns:a="http://schemas.openxmlformats.org/drawingml/2006/main">
-              <a:graphicData uri="http://schemas.openxmlformats.org/drawingml/2006/picture">
-                <pic:pic xmlns:pic="http://schemas.openxmlformats.org/drawingml/2006/picture">
-                  <pic:nvPicPr>
-                    <pic:cNvPr id="0" name="Picture 21" descr="Data Science Career Track">
-                      <a:hlinkClick r:id="rId69" tgtFrame="&quot;_blank&quot;"/>
-                    </pic:cNvPr>
-                    <pic:cNvPicPr>
-                      <a:picLocks noChangeAspect="1" noChangeArrowheads="1"/>
-                    </pic:cNvPicPr>
-                  </pic:nvPicPr>
-                  <pic:blipFill>
-                    <a:blip r:embed="rId70" cstate="print">
-                      <a:extLst>
-                        <a:ext uri="{28A0092B-C50C-407E-A947-70E740481C1C}">
-                          <a14:useLocalDpi xmlns:a14="http://schemas.microsoft.com/office/drawing/2010/main" val="0"/>
-                        </a:ext>
-                      </a:extLst>
-                    </a:blip>
-                    <a:srcRect/>
-                    <a:stretch>
-                      <a:fillRect/>
-                    </a:stretch>
-                  </pic:blipFill>
-                  <pic:spPr bwMode="auto">
-                    <a:xfrm>
-                      <a:off x="0" y="0"/>
-                      <a:ext cx="6877050" cy="3619500"/>
-                    </a:xfrm>
-                    <a:prstGeom prst="rect">
-                      <a:avLst/>
-                    </a:prstGeom>
-                    <a:noFill/>
-                    <a:ln>
-                      <a:noFill/>
-                    </a:ln>
-                  </pic:spPr>
-                </pic:pic>
-              </a:graphicData>
-            </a:graphic>
-          </wp:inline>
-        </w:drawing>
-      </w:r>
-    </w:p>
-    <w:p>
-      <w:pPr>
-        <w:spacing w:after="300" w:line="240" w:lineRule="auto"/>
-        <w:rPr>
-          <w:rFonts w:ascii="Arial" w:eastAsia="Times New Roman" w:hAnsi="Arial" w:cs="Arial"/>
-          <w:color w:val="48485E"/>
-          <w:sz w:val="24"/>
-          <w:szCs w:val="24"/>
-        </w:rPr>
-      </w:pPr>
-      <w:r>
-        <w:rPr>
-          <w:rFonts w:ascii="Arial" w:eastAsia="Times New Roman" w:hAnsi="Arial" w:cs="Arial"/>
-          <w:color w:val="48485E"/>
-          <w:sz w:val="24"/>
-          <w:szCs w:val="24"/>
-        </w:rPr>
-        <w:t>Data Science Career Track</w:t>
-      </w:r>
-    </w:p>
-    <w:p>
-      <w:pPr>
-        <w:spacing w:before="750" w:after="450" w:line="240" w:lineRule="auto"/>
-        <w:rPr>
-          <w:rFonts w:ascii="Arial" w:eastAsia="Times New Roman" w:hAnsi="Arial" w:cs="Arial"/>
-          <w:color w:val="212529"/>
-          <w:sz w:val="24"/>
-          <w:szCs w:val="24"/>
-        </w:rPr>
-      </w:pPr>
-      <w:r>
-        <w:rPr>
-          <w:rFonts w:ascii="Arial" w:eastAsia="Times New Roman" w:hAnsi="Arial" w:cs="Arial"/>
-          <w:color w:val="212529"/>
-          <w:sz w:val="24"/>
-          <w:szCs w:val="24"/>
-        </w:rPr>
-        <w:pict>
-          <v:rect id="_x0000_i1025" style="width:0;height:0" o:hralign="center" o:hrstd="t" o:hrnoshade="t" o:hr="t" fillcolor="#d8d8d8" stroked="f"/>
-        </w:pict>
-      </w:r>
-    </w:p>
-    <w:p>
-      <w:pPr>
-        <w:spacing w:before="750" w:after="450" w:line="240" w:lineRule="auto"/>
-        <w:jc w:val="right"/>
-        <w:rPr>
-          <w:rFonts w:ascii="Arial" w:eastAsia="Times New Roman" w:hAnsi="Arial" w:cs="Arial"/>
-          <w:color w:val="212529"/>
-          <w:sz w:val="24"/>
-          <w:szCs w:val="24"/>
-        </w:rPr>
-      </w:pPr>
-      <w:r>
-        <w:rPr>
-          <w:rFonts w:ascii="Arial" w:eastAsia="Times New Roman" w:hAnsi="Arial" w:cs="Arial"/>
-          <w:noProof/>
-          <w:color w:val="212529"/>
-          <w:sz w:val="24"/>
-          <w:szCs w:val="24"/>
-        </w:rPr>
-        <w:drawing>
-          <wp:inline distT="0" distB="0" distL="0" distR="0">
-            <wp:extent cx="476250" cy="476250"/>
-            <wp:effectExtent l="0" t="0" r="0" b="0"/>
-            <wp:docPr id="5" name="Picture 5" descr="https://secure.gravatar.com/avatar/8e881879b5ee7e2f4f2aba8f5afa642a?s=50&amp;d=mm&amp;r=g"/>
-            <wp:cNvGraphicFramePr>
-              <a:graphicFrameLocks xmlns:a="http://schemas.openxmlformats.org/drawingml/2006/main" noChangeAspect="1"/>
-            </wp:cNvGraphicFramePr>
-            <a:graphic xmlns:a="http://schemas.openxmlformats.org/drawingml/2006/main">
-              <a:graphicData uri="http://schemas.openxmlformats.org/drawingml/2006/picture">
-                <pic:pic xmlns:pic="http://schemas.openxmlformats.org/drawingml/2006/picture">
-                  <pic:nvPicPr>
-                    <pic:cNvPr id="0" name="Picture 23" descr="https://secure.gravatar.com/avatar/8e881879b5ee7e2f4f2aba8f5afa642a?s=50&amp;d=mm&amp;r=g"/>
-                    <pic:cNvPicPr>
-                      <a:picLocks noChangeAspect="1" noChangeArrowheads="1"/>
-                    </pic:cNvPicPr>
-                  </pic:nvPicPr>
-                  <pic:blipFill>
-                    <a:blip r:embed="rId6">
-                      <a:extLst>
-                        <a:ext uri="{28A0092B-C50C-407E-A947-70E740481C1C}">
-                          <a14:useLocalDpi xmlns:a14="http://schemas.microsoft.com/office/drawing/2010/main" val="0"/>
-                        </a:ext>
-                      </a:extLst>
-                    </a:blip>
-                    <a:srcRect/>
-                    <a:stretch>
-                      <a:fillRect/>
-                    </a:stretch>
-                  </pic:blipFill>
-                  <pic:spPr bwMode="auto">
-                    <a:xfrm>
-                      <a:off x="0" y="0"/>
-                      <a:ext cx="476250" cy="476250"/>
-                    </a:xfrm>
-                    <a:prstGeom prst="rect">
-                      <a:avLst/>
-                    </a:prstGeom>
-                    <a:noFill/>
-                    <a:ln>
-                      <a:noFill/>
-                    </a:ln>
-                  </pic:spPr>
-                </pic:pic>
-              </a:graphicData>
-            </a:graphic>
-          </wp:inline>
-        </w:drawing>
-      </w:r>
-    </w:p>
-    <w:p>
-      <w:pPr>
-        <w:spacing w:after="120" w:line="240" w:lineRule="auto"/>
-        <w:rPr>
-          <w:rFonts w:ascii="Arial" w:eastAsia="Times New Roman" w:hAnsi="Arial" w:cs="Arial"/>
-          <w:color w:val="48485E"/>
-          <w:sz w:val="27"/>
-          <w:szCs w:val="27"/>
-        </w:rPr>
-      </w:pPr>
-      <w:r>
-        <w:rPr>
-          <w:rFonts w:ascii="Arial" w:eastAsia="Times New Roman" w:hAnsi="Arial" w:cs="Arial"/>
-          <w:color w:val="48485E"/>
-          <w:sz w:val="27"/>
-          <w:szCs w:val="27"/>
-        </w:rPr>
-        <w:t xml:space="preserve">Michael </w:t>
-      </w:r>
-      <w:proofErr w:type="spellStart"/>
-      <w:r>
-        <w:rPr>
-          <w:rFonts w:ascii="Arial" w:eastAsia="Times New Roman" w:hAnsi="Arial" w:cs="Arial"/>
-          <w:color w:val="48485E"/>
-          <w:sz w:val="27"/>
-          <w:szCs w:val="27"/>
-        </w:rPr>
-        <w:t>Rundell</w:t>
-      </w:r>
-      <w:proofErr w:type="spellEnd"/>
-    </w:p>
-    <w:p>
-      <w:pPr>
-        <w:spacing w:after="100" w:afterAutospacing="1" w:line="240" w:lineRule="auto"/>
-        <w:rPr>
-          <w:rFonts w:ascii="Arial" w:eastAsia="Times New Roman" w:hAnsi="Arial" w:cs="Arial"/>
-          <w:color w:val="48485E"/>
-          <w:sz w:val="24"/>
-          <w:szCs w:val="24"/>
-        </w:rPr>
-      </w:pPr>
-      <w:proofErr w:type="gramStart"/>
-      <w:r>
-        <w:rPr>
-          <w:rFonts w:ascii="Arial" w:eastAsia="Times New Roman" w:hAnsi="Arial" w:cs="Arial"/>
-          <w:color w:val="48485E"/>
-          <w:sz w:val="24"/>
-          <w:szCs w:val="24"/>
-        </w:rPr>
-        <w:t>Data scientist in training, avid football fan, day-dreamer, UC Davis Aggie, and opponent of the pineapple topping on pizza.</w:t>
-      </w:r>
-      <w:proofErr w:type="gramEnd"/>
-    </w:p>
-    <w:p>
-      <w:pPr>
-        <w:spacing w:after="100" w:afterAutospacing="1" w:line="240" w:lineRule="auto"/>
-        <w:jc w:val="center"/>
-        <w:outlineLvl w:val="2"/>
         <w:rPr>
           <w:rFonts w:ascii="Times New Roman" w:eastAsia="Times New Roman" w:hAnsi="Times New Roman" w:cs="Times New Roman"/>
           <w:b/>
@@ -6924,25 +6347,82 @@
           <w:szCs w:val="39"/>
         </w:rPr>
       </w:pPr>
-      <w:r>
-        <w:rPr>
-          <w:rFonts w:ascii="Times New Roman" w:eastAsia="Times New Roman" w:hAnsi="Times New Roman" w:cs="Times New Roman"/>
-          <w:b/>
-          <w:bCs/>
-          <w:color w:val="48485E"/>
-          <w:sz w:val="39"/>
-          <w:szCs w:val="39"/>
-        </w:rPr>
-        <w:lastRenderedPageBreak/>
-        <w:t>You might also be interested in...</w:t>
-      </w:r>
     </w:p>
     <w:p>
       <w:pPr>
         <w:shd w:val="clear" w:color="auto" w:fill="FFFFFF"/>
         <w:spacing w:after="0" w:line="240" w:lineRule="auto"/>
         <w:rPr>
-          <w:rFonts w:ascii="Arial" w:eastAsia="Times New Roman" w:hAnsi="Arial" w:cs="Arial"/>
+          <w:rFonts w:ascii="Times New Roman" w:eastAsia="Times New Roman" w:hAnsi="Times New Roman" w:cs="Times New Roman"/>
+          <w:color w:val="212529"/>
+          <w:sz w:val="33"/>
+          <w:szCs w:val="33"/>
+        </w:rPr>
+      </w:pPr>
+      <w:hyperlink r:id="rId67" w:history="1">
+        <w:r>
+          <w:rPr>
+            <w:rFonts w:ascii="Times New Roman" w:eastAsia="Times New Roman" w:hAnsi="Times New Roman" w:cs="Times New Roman"/>
+            <w:color w:val="48485E"/>
+            <w:sz w:val="33"/>
+            <w:szCs w:val="33"/>
+            <w:u w:val="single"/>
+          </w:rPr>
+          <w:t>19 Free Public Data Sets for Your First Data Science Project</w:t>
+        </w:r>
+      </w:hyperlink>
+    </w:p>
+    <w:p>
+      <w:pPr>
+        <w:shd w:val="clear" w:color="auto" w:fill="FFFFFF"/>
+        <w:spacing w:before="300" w:after="100" w:afterAutospacing="1" w:line="240" w:lineRule="auto"/>
+        <w:rPr>
+          <w:rFonts w:ascii="Arial" w:eastAsia="Times New Roman" w:hAnsi="Arial" w:cs="Arial"/>
+          <w:color w:val="48485E"/>
+          <w:sz w:val="24"/>
+          <w:szCs w:val="24"/>
+        </w:rPr>
+      </w:pPr>
+      <w:r>
+        <w:rPr>
+          <w:rFonts w:ascii="Arial" w:eastAsia="Times New Roman" w:hAnsi="Arial" w:cs="Arial"/>
+          <w:color w:val="48485E"/>
+          <w:sz w:val="24"/>
+          <w:szCs w:val="24"/>
+        </w:rPr>
+        <w:t>Completing your first project is a major milestone on the road to becoming a data scientist. It’s also an intimidating process. The first step is to find an appropriate, interesting data set. You should decide how large and how messy a data set you want to work with; while cleaning data is an integral part […]</w:t>
+      </w:r>
+    </w:p>
+    <w:p>
+      <w:pPr>
+        <w:shd w:val="clear" w:color="auto" w:fill="FFFFFF"/>
+        <w:spacing w:after="0" w:line="240" w:lineRule="auto"/>
+        <w:rPr>
+          <w:rFonts w:ascii="Arial" w:eastAsia="Times New Roman" w:hAnsi="Arial" w:cs="Arial"/>
+          <w:color w:val="212529"/>
+          <w:sz w:val="24"/>
+          <w:szCs w:val="24"/>
+        </w:rPr>
+      </w:pPr>
+      <w:hyperlink r:id="rId68" w:history="1">
+        <w:r>
+          <w:rPr>
+            <w:rFonts w:ascii="Arial" w:eastAsia="Times New Roman" w:hAnsi="Arial" w:cs="Arial"/>
+            <w:color w:val="007BFF"/>
+            <w:sz w:val="24"/>
+            <w:szCs w:val="24"/>
+            <w:u w:val="single"/>
+          </w:rPr>
+          <w:t>READ MORE</w:t>
+        </w:r>
+      </w:hyperlink>
+    </w:p>
+    <w:p>
+      <w:pPr>
+        <w:shd w:val="clear" w:color="auto" w:fill="FFFFFF"/>
+        <w:spacing w:after="0" w:line="240" w:lineRule="auto"/>
+        <w:rPr>
+          <w:rFonts w:ascii="Times New Roman" w:eastAsia="Times New Roman" w:hAnsi="Times New Roman" w:cs="Times New Roman"/>
           <w:color w:val="007BFF"/>
           <w:sz w:val="24"/>
           <w:szCs w:val="24"/>
@@ -6964,7 +6444,7 @@
           <w:sz w:val="24"/>
           <w:szCs w:val="24"/>
         </w:rPr>
-        <w:instrText xml:space="preserve"> HYPERLINK "https://www.springboard.com/blog/free-public-data-sets-data-science-project/" </w:instrText>
+        <w:instrText xml:space="preserve"> HYPERLINK "https://www.springboard.com/blog/machine-learning-interview-questions/" </w:instrText>
       </w:r>
       <w:r>
         <w:rPr>
@@ -7010,7 +6490,7 @@
           <w:szCs w:val="21"/>
         </w:rPr>
       </w:pPr>
-      <w:hyperlink r:id="rId71" w:history="1">
+      <w:hyperlink r:id="rId69" w:history="1">
         <w:r>
           <w:rPr>
             <w:rFonts w:ascii="Arial" w:eastAsia="Times New Roman" w:hAnsi="Arial" w:cs="Arial"/>
@@ -7036,7 +6516,7 @@
           <w:szCs w:val="33"/>
         </w:rPr>
       </w:pPr>
-      <w:hyperlink r:id="rId72" w:history="1">
+      <w:hyperlink r:id="rId70" w:history="1">
         <w:r>
           <w:rPr>
             <w:rFonts w:ascii="Times New Roman" w:eastAsia="Times New Roman" w:hAnsi="Times New Roman" w:cs="Times New Roman"/>
@@ -7045,7 +6525,7 @@
             <w:szCs w:val="33"/>
             <w:u w:val="single"/>
           </w:rPr>
-          <w:t>19 Free Public Data Sets for Your First Data Science Project</w:t>
+          <w:t>41 Essential Machine Learning Interview Questions (with answers)</w:t>
         </w:r>
       </w:hyperlink>
     </w:p>
@@ -7067,7 +6547,7 @@
           <w:sz w:val="24"/>
           <w:szCs w:val="24"/>
         </w:rPr>
-        <w:t>Completing your first project is a major milestone on the road to becoming a data scientist. It’s also an intimidating process. The first step is to find an appropriate, interesting data set. You should decide how large and how messy a data set you want to work with; while cleaning data is an integral part […]</w:t>
+        <w:t>Machine learning interview questions are an integral part of the data science interview and the path to becoming a data scientist, machine learning engineer or data engineer. Springboard created a free guide to data science interviews so we know exactly how they can trip candidates up! In order to help resolve that, here is a curated and […]</w:t>
       </w:r>
     </w:p>
     <w:p>
@@ -7081,7 +6561,7 @@
           <w:szCs w:val="24"/>
         </w:rPr>
       </w:pPr>
-      <w:hyperlink r:id="rId73" w:history="1">
+      <w:hyperlink r:id="rId71" w:history="1">
         <w:r>
           <w:rPr>
             <w:rFonts w:ascii="Arial" w:eastAsia="Times New Roman" w:hAnsi="Arial" w:cs="Arial"/>
@@ -7121,7 +6601,7 @@
           <w:sz w:val="24"/>
           <w:szCs w:val="24"/>
         </w:rPr>
-        <w:instrText xml:space="preserve"> HYPERLINK "https://www.springboard.com/blog/machine-learning-interview-questions/" </w:instrText>
+        <w:instrText xml:space="preserve"> HYPERLINK "https://www.springboard.com/blog/data-science-career-paths-different-roles-industry/" </w:instrText>
       </w:r>
       <w:r>
         <w:rPr>
@@ -7167,7 +6647,7 @@
           <w:szCs w:val="21"/>
         </w:rPr>
       </w:pPr>
-      <w:hyperlink r:id="rId74" w:history="1">
+      <w:hyperlink r:id="rId72" w:history="1">
         <w:r>
           <w:rPr>
             <w:rFonts w:ascii="Arial" w:eastAsia="Times New Roman" w:hAnsi="Arial" w:cs="Arial"/>
@@ -7193,164 +6673,7 @@
           <w:szCs w:val="33"/>
         </w:rPr>
       </w:pPr>
-      <w:hyperlink r:id="rId75" w:history="1">
-        <w:r>
-          <w:rPr>
-            <w:rFonts w:ascii="Times New Roman" w:eastAsia="Times New Roman" w:hAnsi="Times New Roman" w:cs="Times New Roman"/>
-            <w:color w:val="48485E"/>
-            <w:sz w:val="33"/>
-            <w:szCs w:val="33"/>
-            <w:u w:val="single"/>
-          </w:rPr>
-          <w:t>41 Essential Machine Learning Interview Questions (with answers)</w:t>
-        </w:r>
-      </w:hyperlink>
-    </w:p>
-    <w:p>
-      <w:pPr>
-        <w:shd w:val="clear" w:color="auto" w:fill="FFFFFF"/>
-        <w:spacing w:before="300" w:after="100" w:afterAutospacing="1" w:line="240" w:lineRule="auto"/>
-        <w:rPr>
-          <w:rFonts w:ascii="Arial" w:eastAsia="Times New Roman" w:hAnsi="Arial" w:cs="Arial"/>
-          <w:color w:val="48485E"/>
-          <w:sz w:val="24"/>
-          <w:szCs w:val="24"/>
-        </w:rPr>
-      </w:pPr>
-      <w:r>
-        <w:rPr>
-          <w:rFonts w:ascii="Arial" w:eastAsia="Times New Roman" w:hAnsi="Arial" w:cs="Arial"/>
-          <w:color w:val="48485E"/>
-          <w:sz w:val="24"/>
-          <w:szCs w:val="24"/>
-        </w:rPr>
-        <w:t>Machine learning interview questions are an integral part of the data science interview and the path to becoming a data scientist, machine learning engineer or data engineer. Springboard created a free guide to data science interviews so we know exactly how they can trip candidates up! In order to help resolve that, here is a curated and […]</w:t>
-      </w:r>
-    </w:p>
-    <w:p>
-      <w:pPr>
-        <w:shd w:val="clear" w:color="auto" w:fill="FFFFFF"/>
-        <w:spacing w:after="0" w:line="240" w:lineRule="auto"/>
-        <w:rPr>
-          <w:rFonts w:ascii="Arial" w:eastAsia="Times New Roman" w:hAnsi="Arial" w:cs="Arial"/>
-          <w:color w:val="212529"/>
-          <w:sz w:val="24"/>
-          <w:szCs w:val="24"/>
-        </w:rPr>
-      </w:pPr>
-      <w:hyperlink r:id="rId76" w:history="1">
-        <w:r>
-          <w:rPr>
-            <w:rFonts w:ascii="Arial" w:eastAsia="Times New Roman" w:hAnsi="Arial" w:cs="Arial"/>
-            <w:color w:val="007BFF"/>
-            <w:sz w:val="24"/>
-            <w:szCs w:val="24"/>
-            <w:u w:val="single"/>
-          </w:rPr>
-          <w:t>READ MORE</w:t>
-        </w:r>
-      </w:hyperlink>
-    </w:p>
-    <w:p>
-      <w:pPr>
-        <w:shd w:val="clear" w:color="auto" w:fill="FFFFFF"/>
-        <w:spacing w:after="0" w:line="240" w:lineRule="auto"/>
-        <w:rPr>
-          <w:rFonts w:ascii="Times New Roman" w:eastAsia="Times New Roman" w:hAnsi="Times New Roman" w:cs="Times New Roman"/>
-          <w:color w:val="007BFF"/>
-          <w:sz w:val="24"/>
-          <w:szCs w:val="24"/>
-        </w:rPr>
-      </w:pPr>
-      <w:r>
-        <w:rPr>
-          <w:rFonts w:ascii="Arial" w:eastAsia="Times New Roman" w:hAnsi="Arial" w:cs="Arial"/>
-          <w:color w:val="212529"/>
-          <w:sz w:val="24"/>
-          <w:szCs w:val="24"/>
-        </w:rPr>
-        <w:fldChar w:fldCharType="begin"/>
-      </w:r>
-      <w:r>
-        <w:rPr>
-          <w:rFonts w:ascii="Arial" w:eastAsia="Times New Roman" w:hAnsi="Arial" w:cs="Arial"/>
-          <w:color w:val="212529"/>
-          <w:sz w:val="24"/>
-          <w:szCs w:val="24"/>
-        </w:rPr>
-        <w:instrText xml:space="preserve"> HYPERLINK "https://www.springboard.com/blog/data-science-career-paths-different-roles-industry/" </w:instrText>
-      </w:r>
-      <w:r>
-        <w:rPr>
-          <w:rFonts w:ascii="Arial" w:eastAsia="Times New Roman" w:hAnsi="Arial" w:cs="Arial"/>
-          <w:color w:val="212529"/>
-          <w:sz w:val="24"/>
-          <w:szCs w:val="24"/>
-        </w:rPr>
-        <w:fldChar w:fldCharType="separate"/>
-      </w:r>
-    </w:p>
-    <w:p>
-      <w:pPr>
-        <w:shd w:val="clear" w:color="auto" w:fill="FFFFFF"/>
-        <w:spacing w:after="0" w:line="240" w:lineRule="auto"/>
-        <w:rPr>
-          <w:rFonts w:ascii="Times New Roman" w:eastAsia="Times New Roman" w:hAnsi="Times New Roman" w:cs="Times New Roman"/>
-          <w:color w:val="212529"/>
-          <w:sz w:val="24"/>
-          <w:szCs w:val="24"/>
-        </w:rPr>
-      </w:pPr>
-      <w:r>
-        <w:rPr>
-          <w:rFonts w:ascii="Arial" w:eastAsia="Times New Roman" w:hAnsi="Arial" w:cs="Arial"/>
-          <w:color w:val="212529"/>
-          <w:sz w:val="24"/>
-          <w:szCs w:val="24"/>
-        </w:rPr>
-        <w:fldChar w:fldCharType="end"/>
-      </w:r>
-    </w:p>
-    <w:p>
-      <w:pPr>
-        <w:shd w:val="clear" w:color="auto" w:fill="FFFFFF"/>
-        <w:spacing w:after="0" w:line="240" w:lineRule="auto"/>
-        <w:rPr>
-          <w:rFonts w:ascii="Arial" w:eastAsia="Times New Roman" w:hAnsi="Arial" w:cs="Arial"/>
-          <w:caps/>
-          <w:color w:val="212529"/>
-          <w:spacing w:val="21"/>
-          <w:sz w:val="21"/>
-          <w:szCs w:val="21"/>
-        </w:rPr>
-      </w:pPr>
-      <w:hyperlink r:id="rId77" w:history="1">
-        <w:r>
-          <w:rPr>
-            <w:rFonts w:ascii="Arial" w:eastAsia="Times New Roman" w:hAnsi="Arial" w:cs="Arial"/>
-            <w:caps/>
-            <w:color w:val="00C09D"/>
-            <w:spacing w:val="21"/>
-            <w:sz w:val="21"/>
-            <w:szCs w:val="21"/>
-            <w:u w:val="single"/>
-          </w:rPr>
-          <w:t>DATA SCIENCE</w:t>
-        </w:r>
-      </w:hyperlink>
-    </w:p>
-    <w:p>
-      <w:pPr>
-        <w:shd w:val="clear" w:color="auto" w:fill="FFFFFF"/>
-        <w:spacing w:after="0" w:line="240" w:lineRule="auto"/>
-        <w:rPr>
-          <w:rFonts w:ascii="Times New Roman" w:eastAsia="Times New Roman" w:hAnsi="Times New Roman" w:cs="Times New Roman"/>
-          <w:color w:val="212529"/>
-          <w:sz w:val="33"/>
-          <w:szCs w:val="33"/>
-        </w:rPr>
-      </w:pPr>
-      <w:hyperlink r:id="rId78" w:history="1">
+      <w:hyperlink r:id="rId73" w:history="1">
         <w:r>
           <w:rPr>
             <w:rFonts w:ascii="Times New Roman" w:eastAsia="Times New Roman" w:hAnsi="Times New Roman" w:cs="Times New Roman"/>
@@ -7425,1178 +6748,9 @@
       </w:r>
     </w:p>
     <w:p>
-      <w:pPr>
-        <w:shd w:val="clear" w:color="auto" w:fill="FFFFFF"/>
-        <w:spacing w:after="0" w:line="240" w:lineRule="auto"/>
-        <w:rPr>
-          <w:rFonts w:ascii="Arial" w:eastAsia="Times New Roman" w:hAnsi="Arial" w:cs="Arial"/>
-          <w:color w:val="212529"/>
-          <w:sz w:val="24"/>
-          <w:szCs w:val="24"/>
-        </w:rPr>
-      </w:pPr>
-      <w:hyperlink r:id="rId79" w:history="1">
-        <w:r>
-          <w:rPr>
-            <w:rFonts w:ascii="Arial" w:eastAsia="Times New Roman" w:hAnsi="Arial" w:cs="Arial"/>
-            <w:color w:val="007BFF"/>
-            <w:sz w:val="24"/>
-            <w:szCs w:val="24"/>
-            <w:u w:val="single"/>
-          </w:rPr>
-          <w:t>READ MORE</w:t>
-        </w:r>
-      </w:hyperlink>
-    </w:p>
-    <w:p>
-      <w:pPr>
-        <w:spacing w:line="240" w:lineRule="auto"/>
-        <w:rPr>
-          <w:rFonts w:ascii="Times New Roman" w:eastAsia="Times New Roman" w:hAnsi="Times New Roman" w:cs="Times New Roman"/>
-          <w:caps/>
-          <w:color w:val="EF2964"/>
-          <w:sz w:val="24"/>
-          <w:szCs w:val="24"/>
-        </w:rPr>
-      </w:pPr>
-      <w:r>
-        <w:rPr>
-          <w:rFonts w:ascii="Times New Roman" w:eastAsia="Times New Roman" w:hAnsi="Times New Roman" w:cs="Times New Roman"/>
-          <w:caps/>
-          <w:color w:val="EF2964"/>
-          <w:sz w:val="24"/>
-          <w:szCs w:val="24"/>
-        </w:rPr>
-        <w:t>SKILLS TRACKS</w:t>
-      </w:r>
-    </w:p>
-    <w:p>
-      <w:pPr>
-        <w:numPr>
-          <w:ilvl w:val="0"/>
-          <w:numId w:val="18"/>
-        </w:numPr>
-        <w:spacing w:before="100" w:beforeAutospacing="1" w:after="150" w:line="480" w:lineRule="auto"/>
-        <w:ind w:left="270"/>
-        <w:rPr>
-          <w:rFonts w:ascii="Times New Roman" w:eastAsia="Times New Roman" w:hAnsi="Times New Roman" w:cs="Times New Roman"/>
-          <w:sz w:val="24"/>
-          <w:szCs w:val="24"/>
-        </w:rPr>
-      </w:pPr>
-      <w:hyperlink r:id="rId80" w:history="1">
-        <w:r>
-          <w:rPr>
-            <w:rFonts w:ascii="Times New Roman" w:eastAsia="Times New Roman" w:hAnsi="Times New Roman" w:cs="Times New Roman"/>
-            <w:color w:val="48485E"/>
-            <w:sz w:val="24"/>
-            <w:szCs w:val="24"/>
-            <w:u w:val="single"/>
-          </w:rPr>
-          <w:t>Introduction to Data Science</w:t>
-        </w:r>
-      </w:hyperlink>
-    </w:p>
-    <w:p>
-      <w:pPr>
-        <w:numPr>
-          <w:ilvl w:val="0"/>
-          <w:numId w:val="18"/>
-        </w:numPr>
-        <w:spacing w:before="100" w:beforeAutospacing="1" w:after="150" w:line="480" w:lineRule="auto"/>
-        <w:ind w:left="270"/>
-        <w:rPr>
-          <w:rFonts w:ascii="Times New Roman" w:eastAsia="Times New Roman" w:hAnsi="Times New Roman" w:cs="Times New Roman"/>
-          <w:sz w:val="24"/>
-          <w:szCs w:val="24"/>
-        </w:rPr>
-      </w:pPr>
-      <w:hyperlink r:id="rId81" w:history="1">
-        <w:r>
-          <w:rPr>
-            <w:rFonts w:ascii="Times New Roman" w:eastAsia="Times New Roman" w:hAnsi="Times New Roman" w:cs="Times New Roman"/>
-            <w:color w:val="48485E"/>
-            <w:sz w:val="24"/>
-            <w:szCs w:val="24"/>
-            <w:u w:val="single"/>
-          </w:rPr>
-          <w:t>Intermediate Data Science: Python</w:t>
-        </w:r>
-      </w:hyperlink>
-    </w:p>
-    <w:p>
-      <w:pPr>
-        <w:numPr>
-          <w:ilvl w:val="0"/>
-          <w:numId w:val="18"/>
-        </w:numPr>
-        <w:spacing w:before="100" w:beforeAutospacing="1" w:after="150" w:line="480" w:lineRule="auto"/>
-        <w:ind w:left="270"/>
-        <w:rPr>
-          <w:rFonts w:ascii="Times New Roman" w:eastAsia="Times New Roman" w:hAnsi="Times New Roman" w:cs="Times New Roman"/>
-          <w:sz w:val="24"/>
-          <w:szCs w:val="24"/>
-        </w:rPr>
-      </w:pPr>
-      <w:hyperlink r:id="rId82" w:history="1">
-        <w:r>
-          <w:rPr>
-            <w:rFonts w:ascii="Times New Roman" w:eastAsia="Times New Roman" w:hAnsi="Times New Roman" w:cs="Times New Roman"/>
-            <w:color w:val="48485E"/>
-            <w:sz w:val="24"/>
-            <w:szCs w:val="24"/>
-            <w:u w:val="single"/>
-          </w:rPr>
-          <w:t>Business Analytics</w:t>
-        </w:r>
-      </w:hyperlink>
-    </w:p>
-    <w:p>
-      <w:pPr>
-        <w:numPr>
-          <w:ilvl w:val="0"/>
-          <w:numId w:val="18"/>
-        </w:numPr>
-        <w:spacing w:before="100" w:beforeAutospacing="1" w:after="150" w:line="480" w:lineRule="auto"/>
-        <w:ind w:left="270"/>
-        <w:rPr>
-          <w:rFonts w:ascii="Times New Roman" w:eastAsia="Times New Roman" w:hAnsi="Times New Roman" w:cs="Times New Roman"/>
-          <w:sz w:val="24"/>
-          <w:szCs w:val="24"/>
-        </w:rPr>
-      </w:pPr>
-      <w:hyperlink r:id="rId83" w:history="1">
-        <w:r>
-          <w:rPr>
-            <w:rFonts w:ascii="Times New Roman" w:eastAsia="Times New Roman" w:hAnsi="Times New Roman" w:cs="Times New Roman"/>
-            <w:color w:val="48485E"/>
-            <w:sz w:val="24"/>
-            <w:szCs w:val="24"/>
-            <w:u w:val="single"/>
-          </w:rPr>
-          <w:t>UX Design</w:t>
-        </w:r>
-      </w:hyperlink>
-    </w:p>
-    <w:p>
-      <w:pPr>
-        <w:numPr>
-          <w:ilvl w:val="0"/>
-          <w:numId w:val="18"/>
-        </w:numPr>
-        <w:spacing w:before="100" w:beforeAutospacing="1" w:after="150" w:line="480" w:lineRule="auto"/>
-        <w:ind w:left="270"/>
-        <w:rPr>
-          <w:rFonts w:ascii="Times New Roman" w:eastAsia="Times New Roman" w:hAnsi="Times New Roman" w:cs="Times New Roman"/>
-          <w:sz w:val="24"/>
-          <w:szCs w:val="24"/>
-        </w:rPr>
-      </w:pPr>
-      <w:hyperlink r:id="rId84" w:history="1">
-        <w:r>
-          <w:rPr>
-            <w:rFonts w:ascii="Times New Roman" w:eastAsia="Times New Roman" w:hAnsi="Times New Roman" w:cs="Times New Roman"/>
-            <w:color w:val="48485E"/>
-            <w:sz w:val="24"/>
-            <w:szCs w:val="24"/>
-            <w:u w:val="single"/>
-          </w:rPr>
-          <w:t>Introduction to Cybersecurity</w:t>
-        </w:r>
-      </w:hyperlink>
-    </w:p>
-    <w:p>
-      <w:pPr>
-        <w:numPr>
-          <w:ilvl w:val="0"/>
-          <w:numId w:val="18"/>
-        </w:numPr>
-        <w:spacing w:before="100" w:beforeAutospacing="1" w:after="150" w:line="480" w:lineRule="auto"/>
-        <w:ind w:left="270"/>
-        <w:rPr>
-          <w:rFonts w:ascii="Times New Roman" w:eastAsia="Times New Roman" w:hAnsi="Times New Roman" w:cs="Times New Roman"/>
-          <w:sz w:val="24"/>
-          <w:szCs w:val="24"/>
-        </w:rPr>
-      </w:pPr>
-      <w:hyperlink r:id="rId85" w:history="1">
-        <w:r>
-          <w:rPr>
-            <w:rFonts w:ascii="Times New Roman" w:eastAsia="Times New Roman" w:hAnsi="Times New Roman" w:cs="Times New Roman"/>
-            <w:color w:val="48485E"/>
-            <w:sz w:val="24"/>
-            <w:szCs w:val="24"/>
-            <w:u w:val="single"/>
-          </w:rPr>
-          <w:t>Digital Marketing for Professionals</w:t>
-        </w:r>
-      </w:hyperlink>
-    </w:p>
-    <w:p>
-      <w:pPr>
-        <w:spacing w:line="240" w:lineRule="auto"/>
-        <w:rPr>
-          <w:rFonts w:ascii="Times New Roman" w:eastAsia="Times New Roman" w:hAnsi="Times New Roman" w:cs="Times New Roman"/>
-          <w:caps/>
-          <w:color w:val="EF2964"/>
-          <w:sz w:val="24"/>
-          <w:szCs w:val="24"/>
-        </w:rPr>
-      </w:pPr>
-      <w:r>
-        <w:rPr>
-          <w:rFonts w:ascii="Times New Roman" w:eastAsia="Times New Roman" w:hAnsi="Times New Roman" w:cs="Times New Roman"/>
-          <w:caps/>
-          <w:color w:val="EF2964"/>
-          <w:sz w:val="24"/>
-          <w:szCs w:val="24"/>
-        </w:rPr>
-        <w:t>CAREER TRACKS</w:t>
-      </w:r>
-    </w:p>
-    <w:p>
-      <w:pPr>
-        <w:numPr>
-          <w:ilvl w:val="0"/>
-          <w:numId w:val="19"/>
-        </w:numPr>
-        <w:spacing w:before="100" w:beforeAutospacing="1" w:after="150" w:line="480" w:lineRule="auto"/>
-        <w:ind w:left="270"/>
-        <w:rPr>
-          <w:rFonts w:ascii="Times New Roman" w:eastAsia="Times New Roman" w:hAnsi="Times New Roman" w:cs="Times New Roman"/>
-          <w:sz w:val="24"/>
-          <w:szCs w:val="24"/>
-        </w:rPr>
-      </w:pPr>
-      <w:hyperlink r:id="rId86" w:history="1">
-        <w:r>
-          <w:rPr>
-            <w:rFonts w:ascii="Times New Roman" w:eastAsia="Times New Roman" w:hAnsi="Times New Roman" w:cs="Times New Roman"/>
-            <w:color w:val="48485E"/>
-            <w:sz w:val="24"/>
-            <w:szCs w:val="24"/>
-            <w:u w:val="single"/>
-          </w:rPr>
-          <w:t>Data Science Career Track</w:t>
-        </w:r>
-      </w:hyperlink>
-    </w:p>
-    <w:p>
-      <w:pPr>
-        <w:numPr>
-          <w:ilvl w:val="0"/>
-          <w:numId w:val="19"/>
-        </w:numPr>
-        <w:spacing w:before="100" w:beforeAutospacing="1" w:after="150" w:line="480" w:lineRule="auto"/>
-        <w:ind w:left="270"/>
-        <w:rPr>
-          <w:rFonts w:ascii="Times New Roman" w:eastAsia="Times New Roman" w:hAnsi="Times New Roman" w:cs="Times New Roman"/>
-          <w:sz w:val="24"/>
-          <w:szCs w:val="24"/>
-        </w:rPr>
-      </w:pPr>
-      <w:hyperlink r:id="rId87" w:history="1">
-        <w:r>
-          <w:rPr>
-            <w:rFonts w:ascii="Times New Roman" w:eastAsia="Times New Roman" w:hAnsi="Times New Roman" w:cs="Times New Roman"/>
-            <w:color w:val="48485E"/>
-            <w:sz w:val="24"/>
-            <w:szCs w:val="24"/>
-            <w:u w:val="single"/>
-          </w:rPr>
-          <w:t>Digital Marketing Career Track</w:t>
-        </w:r>
-      </w:hyperlink>
-    </w:p>
-    <w:p>
-      <w:pPr>
-        <w:numPr>
-          <w:ilvl w:val="0"/>
-          <w:numId w:val="19"/>
-        </w:numPr>
-        <w:spacing w:before="100" w:beforeAutospacing="1" w:after="150" w:line="480" w:lineRule="auto"/>
-        <w:ind w:left="270"/>
-        <w:rPr>
-          <w:rFonts w:ascii="Times New Roman" w:eastAsia="Times New Roman" w:hAnsi="Times New Roman" w:cs="Times New Roman"/>
-          <w:sz w:val="24"/>
-          <w:szCs w:val="24"/>
-        </w:rPr>
-      </w:pPr>
-      <w:hyperlink r:id="rId88" w:history="1">
-        <w:r>
-          <w:rPr>
-            <w:rFonts w:ascii="Times New Roman" w:eastAsia="Times New Roman" w:hAnsi="Times New Roman" w:cs="Times New Roman"/>
-            <w:color w:val="48485E"/>
-            <w:sz w:val="24"/>
-            <w:szCs w:val="24"/>
-            <w:u w:val="single"/>
-          </w:rPr>
-          <w:t>Cybersecurity Career Track</w:t>
-        </w:r>
-      </w:hyperlink>
-    </w:p>
-    <w:p>
-      <w:pPr>
-        <w:spacing w:line="240" w:lineRule="auto"/>
-        <w:rPr>
-          <w:rFonts w:ascii="Times New Roman" w:eastAsia="Times New Roman" w:hAnsi="Times New Roman" w:cs="Times New Roman"/>
-          <w:caps/>
-          <w:color w:val="EF2964"/>
-          <w:sz w:val="24"/>
-          <w:szCs w:val="24"/>
-        </w:rPr>
-      </w:pPr>
-      <w:r>
-        <w:rPr>
-          <w:rFonts w:ascii="Times New Roman" w:eastAsia="Times New Roman" w:hAnsi="Times New Roman" w:cs="Times New Roman"/>
-          <w:caps/>
-          <w:color w:val="EF2964"/>
-          <w:sz w:val="24"/>
-          <w:szCs w:val="24"/>
-        </w:rPr>
-        <w:t>RESOURCES</w:t>
-      </w:r>
-    </w:p>
-    <w:p>
-      <w:pPr>
-        <w:numPr>
-          <w:ilvl w:val="0"/>
-          <w:numId w:val="20"/>
-        </w:numPr>
-        <w:spacing w:before="100" w:beforeAutospacing="1" w:after="150" w:line="480" w:lineRule="auto"/>
-        <w:ind w:left="270"/>
-        <w:rPr>
-          <w:rFonts w:ascii="Times New Roman" w:eastAsia="Times New Roman" w:hAnsi="Times New Roman" w:cs="Times New Roman"/>
-          <w:sz w:val="24"/>
-          <w:szCs w:val="24"/>
-        </w:rPr>
-      </w:pPr>
-      <w:hyperlink r:id="rId89" w:anchor="learning-paths" w:history="1">
-        <w:r>
-          <w:rPr>
-            <w:rFonts w:ascii="Times New Roman" w:eastAsia="Times New Roman" w:hAnsi="Times New Roman" w:cs="Times New Roman"/>
-            <w:color w:val="48485E"/>
-            <w:sz w:val="24"/>
-            <w:szCs w:val="24"/>
-            <w:u w:val="single"/>
-          </w:rPr>
-          <w:t>Free learning paths</w:t>
-        </w:r>
-      </w:hyperlink>
-    </w:p>
-    <w:p>
-      <w:pPr>
-        <w:numPr>
-          <w:ilvl w:val="0"/>
-          <w:numId w:val="20"/>
-        </w:numPr>
-        <w:spacing w:before="100" w:beforeAutospacing="1" w:after="150" w:line="480" w:lineRule="auto"/>
-        <w:ind w:left="270"/>
-        <w:rPr>
-          <w:rFonts w:ascii="Times New Roman" w:eastAsia="Times New Roman" w:hAnsi="Times New Roman" w:cs="Times New Roman"/>
-          <w:sz w:val="24"/>
-          <w:szCs w:val="24"/>
-        </w:rPr>
-      </w:pPr>
-      <w:hyperlink r:id="rId90" w:anchor="ebooks" w:history="1">
-        <w:r>
-          <w:rPr>
-            <w:rFonts w:ascii="Times New Roman" w:eastAsia="Times New Roman" w:hAnsi="Times New Roman" w:cs="Times New Roman"/>
-            <w:color w:val="48485E"/>
-            <w:sz w:val="24"/>
-            <w:szCs w:val="24"/>
-            <w:u w:val="single"/>
-          </w:rPr>
-          <w:t>E-books and guides</w:t>
-        </w:r>
-      </w:hyperlink>
-    </w:p>
-    <w:p>
-      <w:pPr>
-        <w:numPr>
-          <w:ilvl w:val="0"/>
-          <w:numId w:val="20"/>
-        </w:numPr>
-        <w:spacing w:before="100" w:beforeAutospacing="1" w:after="150" w:line="480" w:lineRule="auto"/>
-        <w:ind w:left="270"/>
-        <w:rPr>
-          <w:rFonts w:ascii="Arial" w:eastAsia="Times New Roman" w:hAnsi="Arial" w:cs="Arial"/>
-          <w:sz w:val="24"/>
-          <w:szCs w:val="24"/>
-        </w:rPr>
-      </w:pPr>
-      <w:hyperlink r:id="rId91" w:history="1">
-        <w:r>
-          <w:rPr>
-            <w:rFonts w:ascii="Arial" w:eastAsia="Times New Roman" w:hAnsi="Arial" w:cs="Arial"/>
-            <w:color w:val="48485E"/>
-            <w:sz w:val="24"/>
-            <w:szCs w:val="24"/>
-            <w:u w:val="single"/>
-          </w:rPr>
-          <w:t>View all resources</w:t>
-        </w:r>
-      </w:hyperlink>
-    </w:p>
-    <w:p>
-      <w:pPr>
-        <w:spacing w:line="240" w:lineRule="auto"/>
-        <w:rPr>
-          <w:rFonts w:ascii="Times New Roman" w:eastAsia="Times New Roman" w:hAnsi="Times New Roman" w:cs="Times New Roman"/>
-          <w:caps/>
-          <w:color w:val="EF2964"/>
-          <w:sz w:val="24"/>
-          <w:szCs w:val="24"/>
-        </w:rPr>
-      </w:pPr>
-      <w:r>
-        <w:rPr>
-          <w:rFonts w:ascii="Times New Roman" w:eastAsia="Times New Roman" w:hAnsi="Times New Roman" w:cs="Times New Roman"/>
-          <w:caps/>
-          <w:color w:val="EF2964"/>
-          <w:sz w:val="24"/>
-          <w:szCs w:val="24"/>
-        </w:rPr>
-        <w:t>ABOUT US</w:t>
-      </w:r>
-    </w:p>
-    <w:p>
-      <w:pPr>
-        <w:numPr>
-          <w:ilvl w:val="0"/>
-          <w:numId w:val="21"/>
-        </w:numPr>
-        <w:spacing w:before="100" w:beforeAutospacing="1" w:after="150" w:line="480" w:lineRule="auto"/>
-        <w:ind w:left="270"/>
-        <w:rPr>
-          <w:rFonts w:ascii="Times New Roman" w:eastAsia="Times New Roman" w:hAnsi="Times New Roman" w:cs="Times New Roman"/>
-          <w:sz w:val="24"/>
-          <w:szCs w:val="24"/>
-        </w:rPr>
-      </w:pPr>
-      <w:hyperlink r:id="rId92" w:anchor="about-us-section" w:history="1">
-        <w:r>
-          <w:rPr>
-            <w:rFonts w:ascii="Times New Roman" w:eastAsia="Times New Roman" w:hAnsi="Times New Roman" w:cs="Times New Roman"/>
-            <w:color w:val="48485E"/>
-            <w:sz w:val="24"/>
-            <w:szCs w:val="24"/>
-            <w:u w:val="single"/>
-          </w:rPr>
-          <w:t>About the company</w:t>
-        </w:r>
-      </w:hyperlink>
-    </w:p>
-    <w:p>
-      <w:pPr>
-        <w:numPr>
-          <w:ilvl w:val="0"/>
-          <w:numId w:val="21"/>
-        </w:numPr>
-        <w:spacing w:before="100" w:beforeAutospacing="1" w:after="150" w:line="480" w:lineRule="auto"/>
-        <w:ind w:left="270"/>
-        <w:rPr>
-          <w:rFonts w:ascii="Times New Roman" w:eastAsia="Times New Roman" w:hAnsi="Times New Roman" w:cs="Times New Roman"/>
-          <w:sz w:val="24"/>
-          <w:szCs w:val="24"/>
-        </w:rPr>
-      </w:pPr>
-      <w:hyperlink r:id="rId93" w:anchor="team-section" w:history="1">
-        <w:r>
-          <w:rPr>
-            <w:rFonts w:ascii="Times New Roman" w:eastAsia="Times New Roman" w:hAnsi="Times New Roman" w:cs="Times New Roman"/>
-            <w:color w:val="48485E"/>
-            <w:sz w:val="24"/>
-            <w:szCs w:val="24"/>
-            <w:u w:val="single"/>
-          </w:rPr>
-          <w:t>Meet the team</w:t>
-        </w:r>
-      </w:hyperlink>
-    </w:p>
-    <w:p>
-      <w:pPr>
-        <w:numPr>
-          <w:ilvl w:val="0"/>
-          <w:numId w:val="21"/>
-        </w:numPr>
-        <w:spacing w:before="100" w:beforeAutospacing="1" w:after="150" w:line="480" w:lineRule="auto"/>
-        <w:ind w:left="270"/>
-        <w:rPr>
-          <w:rFonts w:ascii="Times New Roman" w:eastAsia="Times New Roman" w:hAnsi="Times New Roman" w:cs="Times New Roman"/>
-          <w:sz w:val="24"/>
-          <w:szCs w:val="24"/>
-        </w:rPr>
-      </w:pPr>
-      <w:hyperlink r:id="rId94" w:history="1">
-        <w:r>
-          <w:rPr>
-            <w:rFonts w:ascii="Times New Roman" w:eastAsia="Times New Roman" w:hAnsi="Times New Roman" w:cs="Times New Roman"/>
-            <w:color w:val="48485E"/>
-            <w:sz w:val="24"/>
-            <w:szCs w:val="24"/>
-            <w:u w:val="single"/>
-          </w:rPr>
-          <w:t>Jobs</w:t>
-        </w:r>
-      </w:hyperlink>
-    </w:p>
-    <w:p>
-      <w:pPr>
-        <w:numPr>
-          <w:ilvl w:val="0"/>
-          <w:numId w:val="21"/>
-        </w:numPr>
-        <w:spacing w:before="100" w:beforeAutospacing="1" w:after="150" w:line="480" w:lineRule="auto"/>
-        <w:ind w:left="270"/>
-        <w:rPr>
-          <w:rFonts w:ascii="Times New Roman" w:eastAsia="Times New Roman" w:hAnsi="Times New Roman" w:cs="Times New Roman"/>
-          <w:sz w:val="24"/>
-          <w:szCs w:val="24"/>
-        </w:rPr>
-      </w:pPr>
-      <w:hyperlink r:id="rId95" w:history="1">
-        <w:r>
-          <w:rPr>
-            <w:rFonts w:ascii="Times New Roman" w:eastAsia="Times New Roman" w:hAnsi="Times New Roman" w:cs="Times New Roman"/>
-            <w:color w:val="48485E"/>
-            <w:sz w:val="24"/>
-            <w:szCs w:val="24"/>
-            <w:u w:val="single"/>
-          </w:rPr>
-          <w:t>Become a mentor</w:t>
-        </w:r>
-      </w:hyperlink>
-    </w:p>
-    <w:p>
-      <w:pPr>
-        <w:numPr>
-          <w:ilvl w:val="0"/>
-          <w:numId w:val="21"/>
-        </w:numPr>
-        <w:spacing w:before="100" w:beforeAutospacing="1" w:after="150" w:line="480" w:lineRule="auto"/>
-        <w:ind w:left="270"/>
-        <w:rPr>
-          <w:rFonts w:ascii="Times New Roman" w:eastAsia="Times New Roman" w:hAnsi="Times New Roman" w:cs="Times New Roman"/>
-          <w:sz w:val="24"/>
-          <w:szCs w:val="24"/>
-        </w:rPr>
-      </w:pPr>
-      <w:hyperlink r:id="rId96" w:history="1">
-        <w:r>
-          <w:rPr>
-            <w:rFonts w:ascii="Times New Roman" w:eastAsia="Times New Roman" w:hAnsi="Times New Roman" w:cs="Times New Roman"/>
-            <w:color w:val="48485E"/>
-            <w:sz w:val="24"/>
-            <w:szCs w:val="24"/>
-            <w:u w:val="single"/>
-          </w:rPr>
-          <w:t>Hire our students</w:t>
-        </w:r>
-      </w:hyperlink>
-    </w:p>
-    <w:p>
-      <w:pPr>
-        <w:numPr>
-          <w:ilvl w:val="0"/>
-          <w:numId w:val="21"/>
-        </w:numPr>
-        <w:spacing w:before="100" w:beforeAutospacing="1" w:after="150" w:line="480" w:lineRule="auto"/>
-        <w:ind w:left="270"/>
-        <w:rPr>
-          <w:rFonts w:ascii="Times New Roman" w:eastAsia="Times New Roman" w:hAnsi="Times New Roman" w:cs="Times New Roman"/>
-          <w:sz w:val="24"/>
-          <w:szCs w:val="24"/>
-        </w:rPr>
-      </w:pPr>
-      <w:hyperlink r:id="rId97" w:history="1">
-        <w:r>
-          <w:rPr>
-            <w:rFonts w:ascii="Times New Roman" w:eastAsia="Times New Roman" w:hAnsi="Times New Roman" w:cs="Times New Roman"/>
-            <w:color w:val="48485E"/>
-            <w:sz w:val="24"/>
-            <w:szCs w:val="24"/>
-            <w:u w:val="single"/>
-          </w:rPr>
-          <w:t>Corporate training</w:t>
-        </w:r>
-      </w:hyperlink>
-    </w:p>
-    <w:p>
-      <w:pPr>
-        <w:spacing w:line="240" w:lineRule="auto"/>
-        <w:rPr>
-          <w:rFonts w:ascii="Times New Roman" w:eastAsia="Times New Roman" w:hAnsi="Times New Roman" w:cs="Times New Roman"/>
-          <w:caps/>
-          <w:color w:val="EF2964"/>
-          <w:sz w:val="24"/>
-          <w:szCs w:val="24"/>
-        </w:rPr>
-      </w:pPr>
-      <w:r>
-        <w:rPr>
-          <w:rFonts w:ascii="Times New Roman" w:eastAsia="Times New Roman" w:hAnsi="Times New Roman" w:cs="Times New Roman"/>
-          <w:caps/>
-          <w:color w:val="EF2964"/>
-          <w:sz w:val="24"/>
-          <w:szCs w:val="24"/>
-        </w:rPr>
-        <w:t>CONTACT US</w:t>
-      </w:r>
-    </w:p>
-    <w:p>
-      <w:pPr>
-        <w:numPr>
-          <w:ilvl w:val="0"/>
-          <w:numId w:val="22"/>
-        </w:numPr>
-        <w:spacing w:before="100" w:beforeAutospacing="1" w:after="150" w:line="480" w:lineRule="auto"/>
-        <w:ind w:left="270"/>
-        <w:rPr>
-          <w:rFonts w:ascii="Times New Roman" w:eastAsia="Times New Roman" w:hAnsi="Times New Roman" w:cs="Times New Roman"/>
-          <w:sz w:val="24"/>
-          <w:szCs w:val="24"/>
-        </w:rPr>
-      </w:pPr>
-      <w:hyperlink r:id="rId98" w:history="1">
-        <w:r>
-          <w:rPr>
-            <w:rFonts w:ascii="Times New Roman" w:eastAsia="Times New Roman" w:hAnsi="Times New Roman" w:cs="Times New Roman"/>
-            <w:color w:val="48485E"/>
-            <w:sz w:val="24"/>
-            <w:szCs w:val="24"/>
-            <w:u w:val="single"/>
-          </w:rPr>
-          <w:t>Frequently Asked Questions</w:t>
-        </w:r>
-      </w:hyperlink>
-    </w:p>
-    <w:p>
-      <w:pPr>
-        <w:numPr>
-          <w:ilvl w:val="0"/>
-          <w:numId w:val="22"/>
-        </w:numPr>
-        <w:spacing w:before="100" w:beforeAutospacing="1" w:after="150" w:line="480" w:lineRule="auto"/>
-        <w:ind w:left="270"/>
-        <w:rPr>
-          <w:rFonts w:ascii="Times New Roman" w:eastAsia="Times New Roman" w:hAnsi="Times New Roman" w:cs="Times New Roman"/>
-          <w:sz w:val="24"/>
-          <w:szCs w:val="24"/>
-        </w:rPr>
-      </w:pPr>
-      <w:hyperlink r:id="rId99" w:history="1">
-        <w:r>
-          <w:rPr>
-            <w:rFonts w:ascii="Times New Roman" w:eastAsia="Times New Roman" w:hAnsi="Times New Roman" w:cs="Times New Roman"/>
-            <w:color w:val="48485E"/>
-            <w:sz w:val="24"/>
-            <w:szCs w:val="24"/>
-            <w:u w:val="single"/>
-          </w:rPr>
-          <w:t>Contact Us</w:t>
-        </w:r>
-      </w:hyperlink>
-    </w:p>
-    <w:p>
-      <w:pPr>
-        <w:spacing w:line="240" w:lineRule="auto"/>
-        <w:rPr>
-          <w:rFonts w:ascii="Times New Roman" w:eastAsia="Times New Roman" w:hAnsi="Times New Roman" w:cs="Times New Roman"/>
-          <w:sz w:val="24"/>
-          <w:szCs w:val="24"/>
-        </w:rPr>
-      </w:pPr>
-      <w:r>
-        <w:rPr>
-          <w:rFonts w:ascii="Times New Roman" w:eastAsia="Times New Roman" w:hAnsi="Times New Roman" w:cs="Times New Roman"/>
-          <w:noProof/>
-          <w:sz w:val="24"/>
-          <w:szCs w:val="24"/>
-        </w:rPr>
-        <w:drawing>
-          <wp:inline distT="0" distB="0" distL="0" distR="0">
-            <wp:extent cx="1905000" cy="1905000"/>
-            <wp:effectExtent l="0" t="0" r="0" b="0"/>
-            <wp:docPr id="4" name="Picture 4" descr="https://www.springboard.com/blog/wp-content/themes/springboard_v1/images/kane.png"/>
-            <wp:cNvGraphicFramePr>
-              <a:graphicFrameLocks xmlns:a="http://schemas.openxmlformats.org/drawingml/2006/main" noChangeAspect="1"/>
-            </wp:cNvGraphicFramePr>
-            <a:graphic xmlns:a="http://schemas.openxmlformats.org/drawingml/2006/main">
-              <a:graphicData uri="http://schemas.openxmlformats.org/drawingml/2006/picture">
-                <pic:pic xmlns:pic="http://schemas.openxmlformats.org/drawingml/2006/picture">
-                  <pic:nvPicPr>
-                    <pic:cNvPr id="0" name="Picture 24" descr="https://www.springboard.com/blog/wp-content/themes/springboard_v1/images/kane.png"/>
-                    <pic:cNvPicPr>
-                      <a:picLocks noChangeAspect="1" noChangeArrowheads="1"/>
-                    </pic:cNvPicPr>
-                  </pic:nvPicPr>
-                  <pic:blipFill>
-                    <a:blip r:embed="rId100">
-                      <a:extLst>
-                        <a:ext uri="{28A0092B-C50C-407E-A947-70E740481C1C}">
-                          <a14:useLocalDpi xmlns:a14="http://schemas.microsoft.com/office/drawing/2010/main" val="0"/>
-                        </a:ext>
-                      </a:extLst>
-                    </a:blip>
-                    <a:srcRect/>
-                    <a:stretch>
-                      <a:fillRect/>
-                    </a:stretch>
-                  </pic:blipFill>
-                  <pic:spPr bwMode="auto">
-                    <a:xfrm>
-                      <a:off x="0" y="0"/>
-                      <a:ext cx="1905000" cy="1905000"/>
-                    </a:xfrm>
-                    <a:prstGeom prst="rect">
-                      <a:avLst/>
-                    </a:prstGeom>
-                    <a:noFill/>
-                    <a:ln>
-                      <a:noFill/>
-                    </a:ln>
-                  </pic:spPr>
-                </pic:pic>
-              </a:graphicData>
-            </a:graphic>
-          </wp:inline>
-        </w:drawing>
-      </w:r>
-      <w:r>
-        <w:rPr>
-          <w:rFonts w:ascii="Times New Roman" w:eastAsia="Times New Roman" w:hAnsi="Times New Roman" w:cs="Times New Roman"/>
-          <w:sz w:val="24"/>
-          <w:szCs w:val="24"/>
-        </w:rPr>
-        <w:t> </w:t>
-      </w:r>
-      <w:r>
-        <w:rPr>
-          <w:rFonts w:ascii="Times New Roman" w:eastAsia="Times New Roman" w:hAnsi="Times New Roman" w:cs="Times New Roman"/>
-          <w:noProof/>
-          <w:sz w:val="24"/>
-          <w:szCs w:val="24"/>
-        </w:rPr>
-        <w:drawing>
-          <wp:inline distT="0" distB="0" distL="0" distR="0">
-            <wp:extent cx="1905000" cy="1905000"/>
-            <wp:effectExtent l="0" t="0" r="0" b="0"/>
-            <wp:docPr id="3" name="Picture 3" descr="https://www.springboard.com/blog/wp-content/themes/springboard_v1/images/cat.png"/>
-            <wp:cNvGraphicFramePr>
-              <a:graphicFrameLocks xmlns:a="http://schemas.openxmlformats.org/drawingml/2006/main" noChangeAspect="1"/>
-            </wp:cNvGraphicFramePr>
-            <a:graphic xmlns:a="http://schemas.openxmlformats.org/drawingml/2006/main">
-              <a:graphicData uri="http://schemas.openxmlformats.org/drawingml/2006/picture">
-                <pic:pic xmlns:pic="http://schemas.openxmlformats.org/drawingml/2006/picture">
-                  <pic:nvPicPr>
-                    <pic:cNvPr id="0" name="Picture 25" descr="https://www.springboard.com/blog/wp-content/themes/springboard_v1/images/cat.png"/>
-                    <pic:cNvPicPr>
-                      <a:picLocks noChangeAspect="1" noChangeArrowheads="1"/>
-                    </pic:cNvPicPr>
-                  </pic:nvPicPr>
-                  <pic:blipFill>
-                    <a:blip r:embed="rId101">
-                      <a:extLst>
-                        <a:ext uri="{28A0092B-C50C-407E-A947-70E740481C1C}">
-                          <a14:useLocalDpi xmlns:a14="http://schemas.microsoft.com/office/drawing/2010/main" val="0"/>
-                        </a:ext>
-                      </a:extLst>
-                    </a:blip>
-                    <a:srcRect/>
-                    <a:stretch>
-                      <a:fillRect/>
-                    </a:stretch>
-                  </pic:blipFill>
-                  <pic:spPr bwMode="auto">
-                    <a:xfrm>
-                      <a:off x="0" y="0"/>
-                      <a:ext cx="1905000" cy="1905000"/>
-                    </a:xfrm>
-                    <a:prstGeom prst="rect">
-                      <a:avLst/>
-                    </a:prstGeom>
-                    <a:noFill/>
-                    <a:ln>
-                      <a:noFill/>
-                    </a:ln>
-                  </pic:spPr>
-                </pic:pic>
-              </a:graphicData>
-            </a:graphic>
-          </wp:inline>
-        </w:drawing>
-      </w:r>
-      <w:r>
-        <w:rPr>
-          <w:rFonts w:ascii="Times New Roman" w:eastAsia="Times New Roman" w:hAnsi="Times New Roman" w:cs="Times New Roman"/>
-          <w:sz w:val="24"/>
-          <w:szCs w:val="24"/>
-        </w:rPr>
-        <w:t> </w:t>
-      </w:r>
-      <w:r>
-        <w:rPr>
-          <w:rFonts w:ascii="Times New Roman" w:eastAsia="Times New Roman" w:hAnsi="Times New Roman" w:cs="Times New Roman"/>
-          <w:noProof/>
-          <w:sz w:val="24"/>
-          <w:szCs w:val="24"/>
-        </w:rPr>
-        <w:drawing>
-          <wp:inline distT="0" distB="0" distL="0" distR="0">
-            <wp:extent cx="1905000" cy="1905000"/>
-            <wp:effectExtent l="0" t="0" r="0" b="0"/>
-            <wp:docPr id="2" name="Picture 2" descr="https://www.springboard.com/blog/wp-content/themes/springboard_v1/images/lina.png"/>
-            <wp:cNvGraphicFramePr>
-              <a:graphicFrameLocks xmlns:a="http://schemas.openxmlformats.org/drawingml/2006/main" noChangeAspect="1"/>
-            </wp:cNvGraphicFramePr>
-            <a:graphic xmlns:a="http://schemas.openxmlformats.org/drawingml/2006/main">
-              <a:graphicData uri="http://schemas.openxmlformats.org/drawingml/2006/picture">
-                <pic:pic xmlns:pic="http://schemas.openxmlformats.org/drawingml/2006/picture">
-                  <pic:nvPicPr>
-                    <pic:cNvPr id="0" name="Picture 26" descr="https://www.springboard.com/blog/wp-content/themes/springboard_v1/images/lina.png"/>
-                    <pic:cNvPicPr>
-                      <a:picLocks noChangeAspect="1" noChangeArrowheads="1"/>
-                    </pic:cNvPicPr>
-                  </pic:nvPicPr>
-                  <pic:blipFill>
-                    <a:blip r:embed="rId102">
-                      <a:extLst>
-                        <a:ext uri="{28A0092B-C50C-407E-A947-70E740481C1C}">
-                          <a14:useLocalDpi xmlns:a14="http://schemas.microsoft.com/office/drawing/2010/main" val="0"/>
-                        </a:ext>
-                      </a:extLst>
-                    </a:blip>
-                    <a:srcRect/>
-                    <a:stretch>
-                      <a:fillRect/>
-                    </a:stretch>
-                  </pic:blipFill>
-                  <pic:spPr bwMode="auto">
-                    <a:xfrm>
-                      <a:off x="0" y="0"/>
-                      <a:ext cx="1905000" cy="1905000"/>
-                    </a:xfrm>
-                    <a:prstGeom prst="rect">
-                      <a:avLst/>
-                    </a:prstGeom>
-                    <a:noFill/>
-                    <a:ln>
-                      <a:noFill/>
-                    </a:ln>
-                  </pic:spPr>
-                </pic:pic>
-              </a:graphicData>
-            </a:graphic>
-          </wp:inline>
-        </w:drawing>
-      </w:r>
-    </w:p>
-    <w:p>
-      <w:pPr>
-        <w:spacing w:line="240" w:lineRule="auto"/>
-        <w:rPr>
-          <w:rFonts w:ascii="Times New Roman" w:eastAsia="Times New Roman" w:hAnsi="Times New Roman" w:cs="Times New Roman"/>
-          <w:caps/>
-          <w:color w:val="EF2964"/>
-          <w:sz w:val="24"/>
-          <w:szCs w:val="24"/>
-        </w:rPr>
-      </w:pPr>
-      <w:r>
-        <w:rPr>
-          <w:rFonts w:ascii="Times New Roman" w:eastAsia="Times New Roman" w:hAnsi="Times New Roman" w:cs="Times New Roman"/>
-          <w:caps/>
-          <w:color w:val="EF2964"/>
-          <w:sz w:val="24"/>
-          <w:szCs w:val="24"/>
-        </w:rPr>
-        <w:t>STUDENT DISCOUNTS</w:t>
-      </w:r>
-    </w:p>
-    <w:p>
-      <w:pPr>
-        <w:numPr>
-          <w:ilvl w:val="0"/>
-          <w:numId w:val="23"/>
-        </w:numPr>
-        <w:spacing w:before="100" w:beforeAutospacing="1" w:after="150" w:line="480" w:lineRule="auto"/>
-        <w:ind w:left="270"/>
-        <w:rPr>
-          <w:rFonts w:ascii="Times New Roman" w:eastAsia="Times New Roman" w:hAnsi="Times New Roman" w:cs="Times New Roman"/>
-          <w:sz w:val="24"/>
-          <w:szCs w:val="24"/>
-        </w:rPr>
-      </w:pPr>
-      <w:hyperlink r:id="rId103" w:history="1">
-        <w:r>
-          <w:rPr>
-            <w:rFonts w:ascii="Times New Roman" w:eastAsia="Times New Roman" w:hAnsi="Times New Roman" w:cs="Times New Roman"/>
-            <w:color w:val="48485E"/>
-            <w:sz w:val="24"/>
-            <w:szCs w:val="24"/>
-            <w:u w:val="single"/>
-          </w:rPr>
-          <w:t>Career Tracks</w:t>
-        </w:r>
-      </w:hyperlink>
-    </w:p>
-    <w:p>
-      <w:pPr>
-        <w:numPr>
-          <w:ilvl w:val="0"/>
-          <w:numId w:val="23"/>
-        </w:numPr>
-        <w:spacing w:before="100" w:beforeAutospacing="1" w:after="150" w:line="480" w:lineRule="auto"/>
-        <w:ind w:left="270"/>
-        <w:rPr>
-          <w:rFonts w:ascii="Times New Roman" w:eastAsia="Times New Roman" w:hAnsi="Times New Roman" w:cs="Times New Roman"/>
-          <w:sz w:val="24"/>
-          <w:szCs w:val="24"/>
-        </w:rPr>
-      </w:pPr>
-      <w:hyperlink r:id="rId104" w:history="1">
-        <w:r>
-          <w:rPr>
-            <w:rFonts w:ascii="Times New Roman" w:eastAsia="Times New Roman" w:hAnsi="Times New Roman" w:cs="Times New Roman"/>
-            <w:color w:val="48485E"/>
-            <w:sz w:val="24"/>
-            <w:szCs w:val="24"/>
-            <w:u w:val="single"/>
-          </w:rPr>
-          <w:t>Skills Tracks</w:t>
-        </w:r>
-      </w:hyperlink>
-    </w:p>
-    <w:p>
-      <w:pPr>
-        <w:spacing w:after="0" w:line="240" w:lineRule="auto"/>
-        <w:rPr>
-          <w:rFonts w:ascii="Times New Roman" w:eastAsia="Times New Roman" w:hAnsi="Times New Roman" w:cs="Times New Roman"/>
-          <w:sz w:val="24"/>
-          <w:szCs w:val="24"/>
-        </w:rPr>
-      </w:pPr>
-      <w:hyperlink r:id="rId105" w:history="1">
-        <w:r>
-          <w:rPr>
-            <w:rFonts w:ascii="Times New Roman" w:eastAsia="Times New Roman" w:hAnsi="Times New Roman" w:cs="Times New Roman"/>
-            <w:color w:val="48485E"/>
-            <w:sz w:val="24"/>
-            <w:szCs w:val="24"/>
-            <w:u w:val="single"/>
-          </w:rPr>
-          <w:t> Like us on Facebook</w:t>
-        </w:r>
-      </w:hyperlink>
-    </w:p>
-    <w:p>
-      <w:pPr>
-        <w:spacing w:after="0" w:line="240" w:lineRule="auto"/>
-        <w:rPr>
-          <w:rFonts w:ascii="Times New Roman" w:eastAsia="Times New Roman" w:hAnsi="Times New Roman" w:cs="Times New Roman"/>
-          <w:sz w:val="24"/>
-          <w:szCs w:val="24"/>
-        </w:rPr>
-      </w:pPr>
-      <w:hyperlink r:id="rId106" w:history="1">
-        <w:r>
-          <w:rPr>
-            <w:rFonts w:ascii="Times New Roman" w:eastAsia="Times New Roman" w:hAnsi="Times New Roman" w:cs="Times New Roman"/>
-            <w:color w:val="48485E"/>
-            <w:sz w:val="24"/>
-            <w:szCs w:val="24"/>
-            <w:u w:val="single"/>
-          </w:rPr>
-          <w:t> Tweet us on Twitter</w:t>
-        </w:r>
-      </w:hyperlink>
-    </w:p>
-    <w:p>
-      <w:pPr>
-        <w:spacing w:after="0" w:line="240" w:lineRule="auto"/>
-        <w:rPr>
-          <w:rFonts w:ascii="Times New Roman" w:eastAsia="Times New Roman" w:hAnsi="Times New Roman" w:cs="Times New Roman"/>
-          <w:sz w:val="24"/>
-          <w:szCs w:val="24"/>
-        </w:rPr>
-      </w:pPr>
-      <w:hyperlink r:id="rId107" w:history="1">
-        <w:r>
-          <w:rPr>
-            <w:rFonts w:ascii="Times New Roman" w:eastAsia="Times New Roman" w:hAnsi="Times New Roman" w:cs="Times New Roman"/>
-            <w:color w:val="48485E"/>
-            <w:sz w:val="24"/>
-            <w:szCs w:val="24"/>
-            <w:u w:val="single"/>
-          </w:rPr>
-          <w:t> Read our stories on Medium</w:t>
-        </w:r>
-      </w:hyperlink>
-    </w:p>
-    <w:p>
-      <w:pPr>
-        <w:spacing w:after="0" w:line="240" w:lineRule="auto"/>
-        <w:rPr>
-          <w:rFonts w:ascii="Times New Roman" w:eastAsia="Times New Roman" w:hAnsi="Times New Roman" w:cs="Times New Roman"/>
-          <w:sz w:val="24"/>
-          <w:szCs w:val="24"/>
-        </w:rPr>
-      </w:pPr>
-      <w:r>
-        <w:rPr>
-          <w:rFonts w:ascii="Times New Roman" w:eastAsia="Times New Roman" w:hAnsi="Times New Roman" w:cs="Times New Roman"/>
-          <w:noProof/>
-          <w:color w:val="48485E"/>
-          <w:sz w:val="24"/>
-          <w:szCs w:val="24"/>
-        </w:rPr>
-        <w:drawing>
-          <wp:inline distT="0" distB="0" distL="0" distR="0">
-            <wp:extent cx="3810000" cy="876300"/>
-            <wp:effectExtent l="0" t="0" r="0" b="0"/>
-            <wp:docPr id="1" name="Picture 1" descr="https://www.springboard.com/blog/wp-content/themes/springboard_v1/images/logo-bw@2x.png">
-              <a:hlinkClick xmlns:a="http://schemas.openxmlformats.org/drawingml/2006/main" r:id="rId108"/>
-            </wp:docPr>
-            <wp:cNvGraphicFramePr>
-              <a:graphicFrameLocks xmlns:a="http://schemas.openxmlformats.org/drawingml/2006/main" noChangeAspect="1"/>
-            </wp:cNvGraphicFramePr>
-            <a:graphic xmlns:a="http://schemas.openxmlformats.org/drawingml/2006/main">
-              <a:graphicData uri="http://schemas.openxmlformats.org/drawingml/2006/picture">
-                <pic:pic xmlns:pic="http://schemas.openxmlformats.org/drawingml/2006/picture">
-                  <pic:nvPicPr>
-                    <pic:cNvPr id="0" name="Picture 27" descr="https://www.springboard.com/blog/wp-content/themes/springboard_v1/images/logo-bw@2x.png">
-                      <a:hlinkClick r:id="rId108"/>
-                    </pic:cNvPr>
-                    <pic:cNvPicPr>
-                      <a:picLocks noChangeAspect="1" noChangeArrowheads="1"/>
-                    </pic:cNvPicPr>
-                  </pic:nvPicPr>
-                  <pic:blipFill>
-                    <a:blip r:embed="rId109">
-                      <a:extLst>
-                        <a:ext uri="{28A0092B-C50C-407E-A947-70E740481C1C}">
-                          <a14:useLocalDpi xmlns:a14="http://schemas.microsoft.com/office/drawing/2010/main" val="0"/>
-                        </a:ext>
-                      </a:extLst>
-                    </a:blip>
-                    <a:srcRect/>
-                    <a:stretch>
-                      <a:fillRect/>
-                    </a:stretch>
-                  </pic:blipFill>
-                  <pic:spPr bwMode="auto">
-                    <a:xfrm>
-                      <a:off x="0" y="0"/>
-                      <a:ext cx="3810000" cy="876300"/>
-                    </a:xfrm>
-                    <a:prstGeom prst="rect">
-                      <a:avLst/>
-                    </a:prstGeom>
-                    <a:noFill/>
-                    <a:ln>
-                      <a:noFill/>
-                    </a:ln>
-                  </pic:spPr>
-                </pic:pic>
-              </a:graphicData>
-            </a:graphic>
-          </wp:inline>
-        </w:drawing>
-      </w:r>
-    </w:p>
-    <w:p>
-      <w:pPr>
-        <w:spacing w:after="100" w:afterAutospacing="1" w:line="720" w:lineRule="atLeast"/>
-        <w:ind w:right="675"/>
-        <w:rPr>
-          <w:rFonts w:ascii="Arial" w:eastAsia="Times New Roman" w:hAnsi="Arial" w:cs="Arial"/>
-          <w:color w:val="48485E"/>
-          <w:sz w:val="24"/>
-          <w:szCs w:val="24"/>
-        </w:rPr>
-      </w:pPr>
-      <w:r>
-        <w:rPr>
-          <w:rFonts w:ascii="Arial" w:eastAsia="Times New Roman" w:hAnsi="Arial" w:cs="Arial"/>
-          <w:color w:val="48485E"/>
-          <w:sz w:val="24"/>
-          <w:szCs w:val="24"/>
-        </w:rPr>
-        <w:t>Copyright 2018</w:t>
-      </w:r>
-    </w:p>
-    <w:p>
-      <w:pPr>
-        <w:spacing w:after="0" w:line="240" w:lineRule="auto"/>
-        <w:rPr>
-          <w:rFonts w:ascii="Times New Roman" w:eastAsia="Times New Roman" w:hAnsi="Times New Roman" w:cs="Times New Roman"/>
-          <w:sz w:val="24"/>
-          <w:szCs w:val="24"/>
-        </w:rPr>
-      </w:pPr>
-      <w:r>
-        <w:rPr>
-          <w:rFonts w:ascii="Times New Roman" w:eastAsia="Times New Roman" w:hAnsi="Times New Roman" w:cs="Times New Roman"/>
-          <w:sz w:val="24"/>
-          <w:szCs w:val="24"/>
-        </w:rPr>
-        <w:t> </w:t>
-      </w:r>
-      <w:hyperlink r:id="rId110" w:history="1">
-        <w:r>
-          <w:rPr>
-            <w:rFonts w:ascii="Times New Roman" w:eastAsia="Times New Roman" w:hAnsi="Times New Roman" w:cs="Times New Roman"/>
-            <w:color w:val="48485E"/>
-            <w:sz w:val="24"/>
-            <w:szCs w:val="24"/>
-            <w:u w:val="single"/>
-          </w:rPr>
-          <w:t>Terms</w:t>
-        </w:r>
-      </w:hyperlink>
-      <w:r>
-        <w:rPr>
-          <w:rFonts w:ascii="Times New Roman" w:eastAsia="Times New Roman" w:hAnsi="Times New Roman" w:cs="Times New Roman"/>
-          <w:sz w:val="24"/>
-          <w:szCs w:val="24"/>
-        </w:rPr>
-        <w:t> </w:t>
-      </w:r>
-      <w:hyperlink r:id="rId111" w:history="1">
-        <w:r>
-          <w:rPr>
-            <w:rFonts w:ascii="Times New Roman" w:eastAsia="Times New Roman" w:hAnsi="Times New Roman" w:cs="Times New Roman"/>
-            <w:color w:val="48485E"/>
-            <w:sz w:val="24"/>
-            <w:szCs w:val="24"/>
-            <w:u w:val="single"/>
-          </w:rPr>
-          <w:t>Privacy</w:t>
-        </w:r>
-      </w:hyperlink>
-      <w:r>
-        <w:rPr>
-          <w:rFonts w:ascii="Times New Roman" w:eastAsia="Times New Roman" w:hAnsi="Times New Roman" w:cs="Times New Roman"/>
-          <w:sz w:val="24"/>
-          <w:szCs w:val="24"/>
-        </w:rPr>
-        <w:t> </w:t>
-      </w:r>
-      <w:hyperlink r:id="rId112" w:history="1">
-        <w:r>
-          <w:rPr>
-            <w:rFonts w:ascii="Times New Roman" w:eastAsia="Times New Roman" w:hAnsi="Times New Roman" w:cs="Times New Roman"/>
-            <w:color w:val="48485E"/>
-            <w:sz w:val="24"/>
-            <w:szCs w:val="24"/>
-            <w:u w:val="single"/>
-          </w:rPr>
-          <w:t>Conduct</w:t>
-        </w:r>
-      </w:hyperlink>
-    </w:p>
-    <w:p/>
+      <w:bookmarkStart w:id="0" w:name="_GoBack"/>
+      <w:bookmarkEnd w:id="0"/>
+    </w:p>
     <w:sectPr>
       <w:pgSz w:w="12240" w:h="15840"/>
       <w:pgMar w:top="1440" w:right="1440" w:bottom="1440" w:left="1440" w:header="720" w:footer="720" w:gutter="0"/>
